--- a/Project/Project.docx
+++ b/Project/Project.docx
@@ -4,15 +4,13 @@
   <w:body>
     <w:p>
       <w:r>
-        <w:t xml:space="preserve">Texas </w:t>
-      </w:r>
-      <w:proofErr w:type="spellStart"/>
-      <w:r>
-        <w:t>Holdem</w:t>
-      </w:r>
-      <w:proofErr w:type="spellEnd"/>
-      <w:r>
-        <w:t xml:space="preserve"> Poker</w:t>
+        <w:t>Texas Hold</w:t>
+      </w:r>
+      <w:r>
+        <w:t>’</w:t>
+      </w:r>
+      <w:r>
+        <w:t>em Poker</w:t>
       </w:r>
     </w:p>
     <w:p>
@@ -33,6 +31,13 @@
     </w:p>
     <w:sdt>
       <w:sdtPr>
+        <w:rPr>
+          <w:rFonts w:asciiTheme="minorHAnsi" w:eastAsiaTheme="minorHAnsi" w:hAnsiTheme="minorHAnsi" w:cstheme="minorBidi"/>
+          <w:color w:val="auto"/>
+          <w:sz w:val="22"/>
+          <w:szCs w:val="22"/>
+          <w:lang w:val="en-GB"/>
+        </w:rPr>
         <w:id w:val="-692764104"/>
         <w:docPartObj>
           <w:docPartGallery w:val="Table of Contents"/>
@@ -41,14 +46,9 @@
       </w:sdtPr>
       <w:sdtEndPr>
         <w:rPr>
-          <w:rFonts w:asciiTheme="minorHAnsi" w:eastAsiaTheme="minorHAnsi" w:hAnsiTheme="minorHAnsi" w:cstheme="minorBidi"/>
           <w:b/>
           <w:bCs/>
           <w:noProof/>
-          <w:color w:val="auto"/>
-          <w:sz w:val="22"/>
-          <w:szCs w:val="22"/>
-          <w:lang w:val="en-GB"/>
         </w:rPr>
       </w:sdtEndPr>
       <w:sdtContent>
@@ -64,6 +64,7 @@
           <w:pPr>
             <w:pStyle w:val="TOC1"/>
             <w:tabs>
+              <w:tab w:val="left" w:pos="660"/>
               <w:tab w:val="right" w:leader="dot" w:pos="9016"/>
             </w:tabs>
             <w:rPr>
@@ -81,12 +82,27 @@
           <w:r>
             <w:fldChar w:fldCharType="separate"/>
           </w:r>
-          <w:hyperlink w:anchor="_Toc74903799" w:history="1">
+          <w:hyperlink w:anchor="_Toc74904467" w:history="1">
             <w:r>
               <w:rPr>
                 <w:rStyle w:val="Hyperlink"/>
                 <w:noProof/>
               </w:rPr>
+              <w:t>1.0</w:t>
+            </w:r>
+            <w:r>
+              <w:rPr>
+                <w:rFonts w:eastAsiaTheme="minorEastAsia"/>
+                <w:noProof/>
+                <w:lang w:eastAsia="en-GB"/>
+              </w:rPr>
+              <w:tab/>
+            </w:r>
+            <w:r>
+              <w:rPr>
+                <w:rStyle w:val="Hyperlink"/>
+                <w:noProof/>
+              </w:rPr>
               <w:t>Analysis of the problem</w:t>
             </w:r>
             <w:r>
@@ -108,7 +124,77 @@
                 <w:noProof/>
                 <w:webHidden/>
               </w:rPr>
-              <w:instrText xml:space="preserve"> PAGEREF _Toc74903799 \h </w:instrText>
+              <w:instrText xml:space="preserve"> PAGEREF _Toc74904467 \h </w:instrText>
+            </w:r>
+            <w:r>
+              <w:rPr>
+                <w:noProof/>
+                <w:webHidden/>
+              </w:rPr>
+            </w:r>
+            <w:r>
+              <w:rPr>
+                <w:noProof/>
+                <w:webHidden/>
+              </w:rPr>
+              <w:fldChar w:fldCharType="separate"/>
+            </w:r>
+            <w:r>
+              <w:rPr>
+                <w:noProof/>
+                <w:webHidden/>
+              </w:rPr>
+              <w:t>3</w:t>
+            </w:r>
+            <w:r>
+              <w:rPr>
+                <w:noProof/>
+                <w:webHidden/>
+              </w:rPr>
+              <w:fldChar w:fldCharType="end"/>
+            </w:r>
+          </w:hyperlink>
+        </w:p>
+        <w:p>
+          <w:pPr>
+            <w:pStyle w:val="TOC3"/>
+            <w:tabs>
+              <w:tab w:val="right" w:leader="dot" w:pos="9016"/>
+            </w:tabs>
+            <w:rPr>
+              <w:rFonts w:eastAsiaTheme="minorEastAsia"/>
+              <w:noProof/>
+              <w:lang w:eastAsia="en-GB"/>
+            </w:rPr>
+          </w:pPr>
+          <w:hyperlink w:anchor="_Toc74904468" w:history="1">
+            <w:r>
+              <w:rPr>
+                <w:rStyle w:val="Hyperlink"/>
+                <w:noProof/>
+              </w:rPr>
+              <w:t>1.0.1 Summary of the project</w:t>
+            </w:r>
+            <w:r>
+              <w:rPr>
+                <w:noProof/>
+                <w:webHidden/>
+              </w:rPr>
+              <w:tab/>
+            </w:r>
+            <w:r>
+              <w:rPr>
+                <w:noProof/>
+                <w:webHidden/>
+              </w:rPr>
+              <w:fldChar w:fldCharType="begin"/>
+            </w:r>
+            <w:r>
+              <w:rPr>
+                <w:noProof/>
+                <w:webHidden/>
+              </w:rPr>
+              <w:instrText xml:space="preserve"> PAGEREF _Toc74904468 \h </w:instrText>
             </w:r>
             <w:r>
               <w:rPr>
@@ -146,10 +232,12 @@
               <w:tab w:val="right" w:leader="dot" w:pos="9016"/>
             </w:tabs>
             <w:rPr>
+              <w:rFonts w:eastAsiaTheme="minorEastAsia"/>
               <w:noProof/>
+              <w:lang w:eastAsia="en-GB"/>
             </w:rPr>
           </w:pPr>
-          <w:hyperlink w:anchor="_Toc74903800" w:history="1">
+          <w:hyperlink w:anchor="_Toc74904469" w:history="1">
             <w:r>
               <w:rPr>
                 <w:rStyle w:val="Hyperlink"/>
@@ -176,7 +264,147 @@
                 <w:noProof/>
                 <w:webHidden/>
               </w:rPr>
-              <w:instrText xml:space="preserve"> PAGEREF _Toc74903800 \h </w:instrText>
+              <w:instrText xml:space="preserve"> PAGEREF _Toc74904469 \h </w:instrText>
+            </w:r>
+            <w:r>
+              <w:rPr>
+                <w:noProof/>
+                <w:webHidden/>
+              </w:rPr>
+            </w:r>
+            <w:r>
+              <w:rPr>
+                <w:noProof/>
+                <w:webHidden/>
+              </w:rPr>
+              <w:fldChar w:fldCharType="separate"/>
+            </w:r>
+            <w:r>
+              <w:rPr>
+                <w:noProof/>
+                <w:webHidden/>
+              </w:rPr>
+              <w:t>3</w:t>
+            </w:r>
+            <w:r>
+              <w:rPr>
+                <w:noProof/>
+                <w:webHidden/>
+              </w:rPr>
+              <w:fldChar w:fldCharType="end"/>
+            </w:r>
+          </w:hyperlink>
+        </w:p>
+        <w:p>
+          <w:pPr>
+            <w:pStyle w:val="TOC3"/>
+            <w:tabs>
+              <w:tab w:val="right" w:leader="dot" w:pos="9016"/>
+            </w:tabs>
+            <w:rPr>
+              <w:rFonts w:eastAsiaTheme="minorEastAsia"/>
+              <w:noProof/>
+              <w:lang w:eastAsia="en-GB"/>
+            </w:rPr>
+          </w:pPr>
+          <w:hyperlink w:anchor="_Toc74904470" w:history="1">
+            <w:r>
+              <w:rPr>
+                <w:rStyle w:val="Hyperlink"/>
+                <w:noProof/>
+              </w:rPr>
+              <w:t>1.1.1 Features that make the problem solvable by computational methods</w:t>
+            </w:r>
+            <w:r>
+              <w:rPr>
+                <w:noProof/>
+                <w:webHidden/>
+              </w:rPr>
+              <w:tab/>
+            </w:r>
+            <w:r>
+              <w:rPr>
+                <w:noProof/>
+                <w:webHidden/>
+              </w:rPr>
+              <w:fldChar w:fldCharType="begin"/>
+            </w:r>
+            <w:r>
+              <w:rPr>
+                <w:noProof/>
+                <w:webHidden/>
+              </w:rPr>
+              <w:instrText xml:space="preserve"> PAGEREF _Toc74904470 \h </w:instrText>
+            </w:r>
+            <w:r>
+              <w:rPr>
+                <w:noProof/>
+                <w:webHidden/>
+              </w:rPr>
+            </w:r>
+            <w:r>
+              <w:rPr>
+                <w:noProof/>
+                <w:webHidden/>
+              </w:rPr>
+              <w:fldChar w:fldCharType="separate"/>
+            </w:r>
+            <w:r>
+              <w:rPr>
+                <w:noProof/>
+                <w:webHidden/>
+              </w:rPr>
+              <w:t>3</w:t>
+            </w:r>
+            <w:r>
+              <w:rPr>
+                <w:noProof/>
+                <w:webHidden/>
+              </w:rPr>
+              <w:fldChar w:fldCharType="end"/>
+            </w:r>
+          </w:hyperlink>
+        </w:p>
+        <w:p>
+          <w:pPr>
+            <w:pStyle w:val="TOC3"/>
+            <w:tabs>
+              <w:tab w:val="right" w:leader="dot" w:pos="9016"/>
+            </w:tabs>
+            <w:rPr>
+              <w:rFonts w:eastAsiaTheme="minorEastAsia"/>
+              <w:noProof/>
+              <w:lang w:eastAsia="en-GB"/>
+            </w:rPr>
+          </w:pPr>
+          <w:hyperlink w:anchor="_Toc74904471" w:history="1">
+            <w:r>
+              <w:rPr>
+                <w:rStyle w:val="Hyperlink"/>
+                <w:noProof/>
+              </w:rPr>
+              <w:t>1.1.2 Why the problem is amenable to a computational approach</w:t>
+            </w:r>
+            <w:r>
+              <w:rPr>
+                <w:noProof/>
+                <w:webHidden/>
+              </w:rPr>
+              <w:tab/>
+            </w:r>
+            <w:r>
+              <w:rPr>
+                <w:noProof/>
+                <w:webHidden/>
+              </w:rPr>
+              <w:fldChar w:fldCharType="begin"/>
+            </w:r>
+            <w:r>
+              <w:rPr>
+                <w:noProof/>
+                <w:webHidden/>
+              </w:rPr>
+              <w:instrText xml:space="preserve"> PAGEREF _Toc74904471 \h </w:instrText>
             </w:r>
             <w:r>
               <w:rPr>
@@ -220,8 +448,6 @@
       </w:sdtContent>
     </w:sdt>
     <w:p>
-      <w:bookmarkStart w:id="0" w:name="_GoBack"/>
-      <w:bookmarkEnd w:id="0"/>
       <w:r>
         <w:br w:type="page"/>
       </w:r>
@@ -229,19 +455,118 @@
     <w:p>
       <w:pPr>
         <w:pStyle w:val="Heading1"/>
-      </w:pPr>
-      <w:bookmarkStart w:id="1" w:name="_Toc74903799"/>
+        <w:numPr>
+          <w:ilvl w:val="0"/>
+          <w:numId w:val="3"/>
+        </w:numPr>
+      </w:pPr>
+      <w:bookmarkStart w:id="0" w:name="_Toc74904467"/>
       <w:r>
         <w:lastRenderedPageBreak/>
         <w:t>Analysis of the problem</w:t>
+      </w:r>
+      <w:bookmarkEnd w:id="0"/>
+    </w:p>
+    <w:p>
+      <w:pPr>
+        <w:pStyle w:val="Heading3"/>
+        <w:numPr>
+          <w:ilvl w:val="2"/>
+          <w:numId w:val="4"/>
+        </w:numPr>
+      </w:pPr>
+      <w:bookmarkStart w:id="1" w:name="_Toc74904468"/>
+      <w:r>
+        <w:t>Summary of the project</w:t>
       </w:r>
       <w:bookmarkEnd w:id="1"/>
     </w:p>
     <w:p>
+      <w:r>
+        <w:t>Poker (specifically Texas Hold</w:t>
+      </w:r>
+      <w:r>
+        <w:t xml:space="preserve">’em Poker) is one of the </w:t>
+      </w:r>
+      <w:r>
+        <w:t>largest</w:t>
+      </w:r>
+      <w:r>
+        <w:t xml:space="preserve"> card games </w:t>
+      </w:r>
+      <w:r>
+        <w:t>in</w:t>
+      </w:r>
+      <w:r>
+        <w:t xml:space="preserve"> the world. Many casinos feature multiple tables and there are regular large tournaments played with professional players and large prize pools.</w:t>
+      </w:r>
+      <w:r>
+        <w:t xml:space="preserve"> The game is largely famous for various reasons</w:t>
+      </w:r>
+      <w:r>
+        <w:t xml:space="preserve">: </w:t>
+      </w:r>
+      <w:r>
+        <w:t>it is one of the few games where players will play and bet against each other</w:t>
+      </w:r>
+      <w:r>
+        <w:t>,</w:t>
+      </w:r>
+      <w:r>
+        <w:t xml:space="preserve"> rather than playing against the casino</w:t>
+      </w:r>
+      <w:r>
+        <w:t xml:space="preserve"> (such as Blackjack)</w:t>
+      </w:r>
+      <w:r>
+        <w:t xml:space="preserve"> – as such the game can be played competitively</w:t>
+      </w:r>
+      <w:r>
+        <w:t xml:space="preserve"> at a high level</w:t>
+      </w:r>
+      <w:r>
+        <w:t>.</w:t>
+      </w:r>
+      <w:r>
+        <w:t xml:space="preserve"> It is also famous because the game is not purely based on luck, nor is it solely based on skill, instead, in order to be good at the game, one must have a good ability to turn their luck (or lack of it) into </w:t>
+      </w:r>
+      <w:r>
+        <w:t>results.</w:t>
+      </w:r>
+    </w:p>
+    <w:p>
+      <w:r>
+        <w:t>However I always have thought that learning the game proves extremely difficult, and what is harder is getting good at it. My aim is to create a Poker game that will allow new players to develop their skills and learn their game, while</w:t>
+      </w:r>
+      <w:r>
+        <w:t xml:space="preserve"> also allowing experienced players to have a challenging opponent.</w:t>
+      </w:r>
+      <w:r>
+        <w:t xml:space="preserve"> </w:t>
+      </w:r>
+      <w:r>
+        <w:t xml:space="preserve">I </w:t>
+      </w:r>
+      <w:bookmarkStart w:id="2" w:name="_GoBack"/>
+      <w:bookmarkEnd w:id="2"/>
+      <w:r>
+        <w:t>will be creating a multiplayer Texas Hold’em Poker game</w:t>
+      </w:r>
+      <w:r>
+        <w:t xml:space="preserve"> that will allow players to play on multiple machines against each other. However the program will also include AI players at various difficulty levels allowing newer players </w:t>
+      </w:r>
+      <w:r>
+        <w:t xml:space="preserve"> </w:t>
+      </w:r>
+    </w:p>
+    <w:p>
       <w:pPr>
         <w:pStyle w:val="Heading2"/>
-      </w:pPr>
-      <w:bookmarkStart w:id="2" w:name="_Toc74903800"/>
+        <w:rPr>
+          <w:rStyle w:val="Heading2Char"/>
+        </w:rPr>
+      </w:pPr>
+      <w:bookmarkStart w:id="3" w:name="_Toc74904469"/>
       <w:r>
         <w:t xml:space="preserve">1.1 </w:t>
       </w:r>
@@ -251,7 +576,27 @@
         </w:rPr>
         <w:t>Problem Identification</w:t>
       </w:r>
-      <w:bookmarkEnd w:id="2"/>
+      <w:bookmarkEnd w:id="3"/>
+    </w:p>
+    <w:p>
+      <w:pPr>
+        <w:pStyle w:val="Heading3"/>
+      </w:pPr>
+      <w:bookmarkStart w:id="4" w:name="_Toc74904470"/>
+      <w:r>
+        <w:t>1.1.1 Features that make the problem solvable by computational methods</w:t>
+      </w:r>
+      <w:bookmarkEnd w:id="4"/>
+    </w:p>
+    <w:p>
+      <w:pPr>
+        <w:pStyle w:val="Heading3"/>
+      </w:pPr>
+      <w:bookmarkStart w:id="5" w:name="_Toc74904471"/>
+      <w:r>
+        <w:t>1.1.2 Why the problem is amenable to a computational approach</w:t>
+      </w:r>
+      <w:bookmarkEnd w:id="5"/>
     </w:p>
     <w:sectPr>
       <w:pgSz w:w="11906" w:h="16838"/>
@@ -379,6 +724,231 @@
     </w:lvl>
   </w:abstractNum>
   <w:abstractNum w:abstractNumId="1" w15:restartNumberingAfterBreak="0">
+    <w:nsid w:val="35680E12"/>
+    <w:multiLevelType w:val="multilevel"/>
+    <w:tmpl w:val="E26E1176"/>
+    <w:lvl w:ilvl="0">
+      <w:start w:val="1"/>
+      <w:numFmt w:val="decimal"/>
+      <w:lvlText w:val="%1.0"/>
+      <w:lvlJc w:val="left"/>
+      <w:pPr>
+        <w:ind w:left="480" w:hanging="480"/>
+      </w:pPr>
+      <w:rPr>
+        <w:rFonts w:hint="default"/>
+      </w:rPr>
+    </w:lvl>
+    <w:lvl w:ilvl="1">
+      <w:start w:val="1"/>
+      <w:numFmt w:val="decimal"/>
+      <w:lvlText w:val="%1.%2"/>
+      <w:lvlJc w:val="left"/>
+      <w:pPr>
+        <w:ind w:left="1200" w:hanging="480"/>
+      </w:pPr>
+      <w:rPr>
+        <w:rFonts w:hint="default"/>
+      </w:rPr>
+    </w:lvl>
+    <w:lvl w:ilvl="2">
+      <w:start w:val="1"/>
+      <w:numFmt w:val="decimal"/>
+      <w:lvlText w:val="%1.%2.%3"/>
+      <w:lvlJc w:val="left"/>
+      <w:pPr>
+        <w:ind w:left="2160" w:hanging="720"/>
+      </w:pPr>
+      <w:rPr>
+        <w:rFonts w:hint="default"/>
+      </w:rPr>
+    </w:lvl>
+    <w:lvl w:ilvl="3">
+      <w:start w:val="1"/>
+      <w:numFmt w:val="decimal"/>
+      <w:lvlText w:val="%1.%2.%3.%4"/>
+      <w:lvlJc w:val="left"/>
+      <w:pPr>
+        <w:ind w:left="2880" w:hanging="720"/>
+      </w:pPr>
+      <w:rPr>
+        <w:rFonts w:hint="default"/>
+      </w:rPr>
+    </w:lvl>
+    <w:lvl w:ilvl="4">
+      <w:start w:val="1"/>
+      <w:numFmt w:val="decimal"/>
+      <w:lvlText w:val="%1.%2.%3.%4.%5"/>
+      <w:lvlJc w:val="left"/>
+      <w:pPr>
+        <w:ind w:left="3960" w:hanging="1080"/>
+      </w:pPr>
+      <w:rPr>
+        <w:rFonts w:hint="default"/>
+      </w:rPr>
+    </w:lvl>
+    <w:lvl w:ilvl="5">
+      <w:start w:val="1"/>
+      <w:numFmt w:val="decimal"/>
+      <w:lvlText w:val="%1.%2.%3.%4.%5.%6"/>
+      <w:lvlJc w:val="left"/>
+      <w:pPr>
+        <w:ind w:left="4680" w:hanging="1080"/>
+      </w:pPr>
+      <w:rPr>
+        <w:rFonts w:hint="default"/>
+      </w:rPr>
+    </w:lvl>
+    <w:lvl w:ilvl="6">
+      <w:start w:val="1"/>
+      <w:numFmt w:val="decimal"/>
+      <w:lvlText w:val="%1.%2.%3.%4.%5.%6.%7"/>
+      <w:lvlJc w:val="left"/>
+      <w:pPr>
+        <w:ind w:left="5760" w:hanging="1440"/>
+      </w:pPr>
+      <w:rPr>
+        <w:rFonts w:hint="default"/>
+      </w:rPr>
+    </w:lvl>
+    <w:lvl w:ilvl="7">
+      <w:start w:val="1"/>
+      <w:numFmt w:val="decimal"/>
+      <w:lvlText w:val="%1.%2.%3.%4.%5.%6.%7.%8"/>
+      <w:lvlJc w:val="left"/>
+      <w:pPr>
+        <w:ind w:left="6480" w:hanging="1440"/>
+      </w:pPr>
+      <w:rPr>
+        <w:rFonts w:hint="default"/>
+      </w:rPr>
+    </w:lvl>
+    <w:lvl w:ilvl="8">
+      <w:start w:val="1"/>
+      <w:numFmt w:val="decimal"/>
+      <w:lvlText w:val="%1.%2.%3.%4.%5.%6.%7.%8.%9"/>
+      <w:lvlJc w:val="left"/>
+      <w:pPr>
+        <w:ind w:left="7200" w:hanging="1440"/>
+      </w:pPr>
+      <w:rPr>
+        <w:rFonts w:hint="default"/>
+      </w:rPr>
+    </w:lvl>
+  </w:abstractNum>
+  <w:abstractNum w:abstractNumId="2" w15:restartNumberingAfterBreak="0">
+    <w:nsid w:val="3571631D"/>
+    <w:multiLevelType w:val="multilevel"/>
+    <w:tmpl w:val="3202FFC4"/>
+    <w:lvl w:ilvl="0">
+      <w:start w:val="1"/>
+      <w:numFmt w:val="decimal"/>
+      <w:lvlText w:val="%1"/>
+      <w:lvlJc w:val="left"/>
+      <w:pPr>
+        <w:ind w:left="540" w:hanging="540"/>
+      </w:pPr>
+      <w:rPr>
+        <w:rFonts w:hint="default"/>
+      </w:rPr>
+    </w:lvl>
+    <w:lvl w:ilvl="1">
+      <w:numFmt w:val="decimal"/>
+      <w:lvlText w:val="%1.%2"/>
+      <w:lvlJc w:val="left"/>
+      <w:pPr>
+        <w:ind w:left="540" w:hanging="540"/>
+      </w:pPr>
+      <w:rPr>
+        <w:rFonts w:hint="default"/>
+      </w:rPr>
+    </w:lvl>
+    <w:lvl w:ilvl="2">
+      <w:start w:val="1"/>
+      <w:numFmt w:val="decimal"/>
+      <w:lvlText w:val="%1.%2.%3"/>
+      <w:lvlJc w:val="left"/>
+      <w:pPr>
+        <w:ind w:left="720" w:hanging="720"/>
+      </w:pPr>
+      <w:rPr>
+        <w:rFonts w:hint="default"/>
+      </w:rPr>
+    </w:lvl>
+    <w:lvl w:ilvl="3">
+      <w:start w:val="1"/>
+      <w:numFmt w:val="decimal"/>
+      <w:lvlText w:val="%1.%2.%3.%4"/>
+      <w:lvlJc w:val="left"/>
+      <w:pPr>
+        <w:ind w:left="720" w:hanging="720"/>
+      </w:pPr>
+      <w:rPr>
+        <w:rFonts w:hint="default"/>
+      </w:rPr>
+    </w:lvl>
+    <w:lvl w:ilvl="4">
+      <w:start w:val="1"/>
+      <w:numFmt w:val="decimal"/>
+      <w:lvlText w:val="%1.%2.%3.%4.%5"/>
+      <w:lvlJc w:val="left"/>
+      <w:pPr>
+        <w:ind w:left="1080" w:hanging="1080"/>
+      </w:pPr>
+      <w:rPr>
+        <w:rFonts w:hint="default"/>
+      </w:rPr>
+    </w:lvl>
+    <w:lvl w:ilvl="5">
+      <w:start w:val="1"/>
+      <w:numFmt w:val="decimal"/>
+      <w:lvlText w:val="%1.%2.%3.%4.%5.%6"/>
+      <w:lvlJc w:val="left"/>
+      <w:pPr>
+        <w:ind w:left="1080" w:hanging="1080"/>
+      </w:pPr>
+      <w:rPr>
+        <w:rFonts w:hint="default"/>
+      </w:rPr>
+    </w:lvl>
+    <w:lvl w:ilvl="6">
+      <w:start w:val="1"/>
+      <w:numFmt w:val="decimal"/>
+      <w:lvlText w:val="%1.%2.%3.%4.%5.%6.%7"/>
+      <w:lvlJc w:val="left"/>
+      <w:pPr>
+        <w:ind w:left="1440" w:hanging="1440"/>
+      </w:pPr>
+      <w:rPr>
+        <w:rFonts w:hint="default"/>
+      </w:rPr>
+    </w:lvl>
+    <w:lvl w:ilvl="7">
+      <w:start w:val="1"/>
+      <w:numFmt w:val="decimal"/>
+      <w:lvlText w:val="%1.%2.%3.%4.%5.%6.%7.%8"/>
+      <w:lvlJc w:val="left"/>
+      <w:pPr>
+        <w:ind w:left="1440" w:hanging="1440"/>
+      </w:pPr>
+      <w:rPr>
+        <w:rFonts w:hint="default"/>
+      </w:rPr>
+    </w:lvl>
+    <w:lvl w:ilvl="8">
+      <w:start w:val="1"/>
+      <w:numFmt w:val="decimal"/>
+      <w:lvlText w:val="%1.%2.%3.%4.%5.%6.%7.%8.%9"/>
+      <w:lvlJc w:val="left"/>
+      <w:pPr>
+        <w:ind w:left="1440" w:hanging="1440"/>
+      </w:pPr>
+      <w:rPr>
+        <w:rFonts w:hint="default"/>
+      </w:rPr>
+    </w:lvl>
+  </w:abstractNum>
+  <w:abstractNum w:abstractNumId="3" w15:restartNumberingAfterBreak="0">
     <w:nsid w:val="6F166FF2"/>
     <w:multiLevelType w:val="multilevel"/>
     <w:tmpl w:val="7194B546"/>
@@ -492,10 +1062,16 @@
     </w:lvl>
   </w:abstractNum>
   <w:num w:numId="1">
-    <w:abstractNumId w:val="1"/>
+    <w:abstractNumId w:val="3"/>
   </w:num>
   <w:num w:numId="2">
     <w:abstractNumId w:val="0"/>
+  </w:num>
+  <w:num w:numId="3">
+    <w:abstractNumId w:val="1"/>
+  </w:num>
+  <w:num w:numId="4">
+    <w:abstractNumId w:val="2"/>
   </w:num>
 </w:numbering>
 </file>
@@ -937,6 +1513,28 @@
       <w:szCs w:val="26"/>
     </w:rPr>
   </w:style>
+  <w:style w:type="paragraph" w:styleId="Heading3">
+    <w:name w:val="heading 3"/>
+    <w:basedOn w:val="Normal"/>
+    <w:next w:val="Normal"/>
+    <w:link w:val="Heading3Char"/>
+    <w:uiPriority w:val="9"/>
+    <w:unhideWhenUsed/>
+    <w:qFormat/>
+    <w:rsid w:val="00F63496"/>
+    <w:pPr>
+      <w:keepNext/>
+      <w:keepLines/>
+      <w:spacing w:before="40" w:after="0"/>
+      <w:outlineLvl w:val="2"/>
+    </w:pPr>
+    <w:rPr>
+      <w:rFonts w:asciiTheme="majorHAnsi" w:eastAsiaTheme="majorEastAsia" w:hAnsiTheme="majorHAnsi" w:cstheme="majorBidi"/>
+      <w:color w:val="1F4D78" w:themeColor="accent1" w:themeShade="7F"/>
+      <w:sz w:val="24"/>
+      <w:szCs w:val="24"/>
+    </w:rPr>
+  </w:style>
   <w:style w:type="character" w:default="1" w:styleId="DefaultParagraphFont">
     <w:name w:val="Default Paragraph Font"/>
     <w:uiPriority w:val="1"/>
@@ -1085,6 +1683,32 @@
     <w:pPr>
       <w:spacing w:after="100"/>
       <w:ind w:left="220"/>
+    </w:pPr>
+  </w:style>
+  <w:style w:type="character" w:customStyle="1" w:styleId="Heading3Char">
+    <w:name w:val="Heading 3 Char"/>
+    <w:basedOn w:val="DefaultParagraphFont"/>
+    <w:link w:val="Heading3"/>
+    <w:uiPriority w:val="9"/>
+    <w:rsid w:val="00F63496"/>
+    <w:rPr>
+      <w:rFonts w:asciiTheme="majorHAnsi" w:eastAsiaTheme="majorEastAsia" w:hAnsiTheme="majorHAnsi" w:cstheme="majorBidi"/>
+      <w:color w:val="1F4D78" w:themeColor="accent1" w:themeShade="7F"/>
+      <w:sz w:val="24"/>
+      <w:szCs w:val="24"/>
+    </w:rPr>
+  </w:style>
+  <w:style w:type="paragraph" w:styleId="TOC3">
+    <w:name w:val="toc 3"/>
+    <w:basedOn w:val="Normal"/>
+    <w:next w:val="Normal"/>
+    <w:autoRedefine/>
+    <w:uiPriority w:val="39"/>
+    <w:unhideWhenUsed/>
+    <w:rsid w:val="00F63496"/>
+    <w:pPr>
+      <w:spacing w:after="100"/>
+      <w:ind w:left="440"/>
     </w:pPr>
   </w:style>
 </w:styles>
@@ -1356,7 +1980,7 @@
 </file>
 
 <file path=customXml/itemProps1.xml><?xml version="1.0" encoding="utf-8"?>
-<ds:datastoreItem xmlns:ds="http://schemas.openxmlformats.org/officeDocument/2006/customXml" ds:itemID="{E6F4DA93-DCE9-4745-B759-A4D5B5AB3784}">
+<ds:datastoreItem xmlns:ds="http://schemas.openxmlformats.org/officeDocument/2006/customXml" ds:itemID="{E1BB0123-4945-4DE4-8E62-0F6C5682AB6A}">
   <ds:schemaRefs>
     <ds:schemaRef ds:uri="http://schemas.openxmlformats.org/officeDocument/2006/bibliography"/>
   </ds:schemaRefs>

--- a/Project/Project.docx
+++ b/Project/Project.docx
@@ -2,41 +2,623 @@
 <file path=word/document.xml><?xml version="1.0" encoding="utf-8"?>
 <w:document xmlns:wpc="http://schemas.microsoft.com/office/word/2010/wordprocessingCanvas" xmlns:cx="http://schemas.microsoft.com/office/drawing/2014/chartex" xmlns:cx1="http://schemas.microsoft.com/office/drawing/2015/9/8/chartex" xmlns:mc="http://schemas.openxmlformats.org/markup-compatibility/2006" xmlns:o="urn:schemas-microsoft-com:office:office" xmlns:r="http://schemas.openxmlformats.org/officeDocument/2006/relationships" xmlns:m="http://schemas.openxmlformats.org/officeDocument/2006/math" xmlns:v="urn:schemas-microsoft-com:vml" xmlns:wp14="http://schemas.microsoft.com/office/word/2010/wordprocessingDrawing" xmlns:wp="http://schemas.openxmlformats.org/drawingml/2006/wordprocessingDrawing" xmlns:w10="urn:schemas-microsoft-com:office:word" xmlns:w="http://schemas.openxmlformats.org/wordprocessingml/2006/main" xmlns:w14="http://schemas.microsoft.com/office/word/2010/wordml" xmlns:w15="http://schemas.microsoft.com/office/word/2012/wordml" xmlns:w16se="http://schemas.microsoft.com/office/word/2015/wordml/symex" xmlns:wpg="http://schemas.microsoft.com/office/word/2010/wordprocessingGroup" xmlns:wpi="http://schemas.microsoft.com/office/word/2010/wordprocessingInk" xmlns:wne="http://schemas.microsoft.com/office/word/2006/wordml" xmlns:wps="http://schemas.microsoft.com/office/word/2010/wordprocessingShape" mc:Ignorable="w14 w15 w16se wp14">
   <w:body>
-    <w:p>
-      <w:r>
-        <w:t>Texas Hold</w:t>
-      </w:r>
-      <w:r>
-        <w:t>’</w:t>
-      </w:r>
-      <w:r>
-        <w:t>em Poker</w:t>
-      </w:r>
-    </w:p>
-    <w:p>
-      <w:r>
-        <w:t>By Ambar Vishnoi</w:t>
-      </w:r>
-    </w:p>
-    <w:p>
-      <w:r>
-        <w:br w:type="page"/>
-      </w:r>
-    </w:p>
-    <w:p>
-      <w:r>
-        <w:lastRenderedPageBreak/>
-        <w:t>Contents Page</w:t>
-      </w:r>
-    </w:p>
+    <w:sdt>
+      <w:sdtPr>
+        <w:id w:val="180396842"/>
+        <w:docPartObj>
+          <w:docPartGallery w:val="Cover Pages"/>
+          <w:docPartUnique/>
+        </w:docPartObj>
+      </w:sdtPr>
+      <w:sdtContent>
+        <w:p>
+          <w:r>
+            <w:rPr>
+              <w:noProof/>
+              <w:lang w:eastAsia="en-GB"/>
+            </w:rPr>
+            <mc:AlternateContent>
+              <mc:Choice Requires="wpg">
+                <w:drawing>
+                  <wp:anchor distT="0" distB="0" distL="114300" distR="114300" simplePos="0" relativeHeight="251659264" behindDoc="1" locked="0" layoutInCell="1" allowOverlap="1">
+                    <wp:simplePos x="0" y="0"/>
+                    <wp:positionH relativeFrom="page">
+                      <wp:align>center</wp:align>
+                    </wp:positionH>
+                    <wp:positionV relativeFrom="page">
+                      <wp:align>center</wp:align>
+                    </wp:positionV>
+                    <wp:extent cx="6864824" cy="9123528"/>
+                    <wp:effectExtent l="0" t="0" r="2540" b="635"/>
+                    <wp:wrapNone/>
+                    <wp:docPr id="193" name="Group 193"/>
+                    <wp:cNvGraphicFramePr/>
+                    <a:graphic xmlns:a="http://schemas.openxmlformats.org/drawingml/2006/main">
+                      <a:graphicData uri="http://schemas.microsoft.com/office/word/2010/wordprocessingGroup">
+                        <wpg:wgp>
+                          <wpg:cNvGrpSpPr/>
+                          <wpg:grpSpPr>
+                            <a:xfrm>
+                              <a:off x="0" y="0"/>
+                              <a:ext cx="6864824" cy="9123528"/>
+                              <a:chOff x="0" y="0"/>
+                              <a:chExt cx="6864824" cy="9123528"/>
+                            </a:xfrm>
+                          </wpg:grpSpPr>
+                          <wps:wsp>
+                            <wps:cNvPr id="194" name="Rectangle 194"/>
+                            <wps:cNvSpPr/>
+                            <wps:spPr>
+                              <a:xfrm>
+                                <a:off x="0" y="0"/>
+                                <a:ext cx="6858000" cy="1371600"/>
+                              </a:xfrm>
+                              <a:prstGeom prst="rect">
+                                <a:avLst/>
+                              </a:prstGeom>
+                              <a:solidFill>
+                                <a:schemeClr val="accent1"/>
+                              </a:solidFill>
+                              <a:ln>
+                                <a:noFill/>
+                              </a:ln>
+                            </wps:spPr>
+                            <wps:style>
+                              <a:lnRef idx="2">
+                                <a:schemeClr val="accent1">
+                                  <a:shade val="50000"/>
+                                </a:schemeClr>
+                              </a:lnRef>
+                              <a:fillRef idx="1">
+                                <a:schemeClr val="accent1"/>
+                              </a:fillRef>
+                              <a:effectRef idx="0">
+                                <a:schemeClr val="accent1"/>
+                              </a:effectRef>
+                              <a:fontRef idx="minor">
+                                <a:schemeClr val="lt1"/>
+                              </a:fontRef>
+                            </wps:style>
+                            <wps:bodyPr rot="0" spcFirstLastPara="0" vertOverflow="overflow" horzOverflow="overflow" vert="horz" wrap="square" lIns="91440" tIns="45720" rIns="91440" bIns="45720" numCol="1" spcCol="0" rtlCol="0" fromWordArt="0" anchor="ctr" anchorCtr="0" forceAA="0" compatLnSpc="1">
+                              <a:prstTxWarp prst="textNoShape">
+                                <a:avLst/>
+                              </a:prstTxWarp>
+                              <a:noAutofit/>
+                            </wps:bodyPr>
+                          </wps:wsp>
+                          <wps:wsp>
+                            <wps:cNvPr id="195" name="Rectangle 195"/>
+                            <wps:cNvSpPr/>
+                            <wps:spPr>
+                              <a:xfrm>
+                                <a:off x="0" y="4094328"/>
+                                <a:ext cx="6858000" cy="5029200"/>
+                              </a:xfrm>
+                              <a:prstGeom prst="rect">
+                                <a:avLst/>
+                              </a:prstGeom>
+                              <a:solidFill>
+                                <a:schemeClr val="accent1"/>
+                              </a:solidFill>
+                              <a:ln>
+                                <a:noFill/>
+                              </a:ln>
+                            </wps:spPr>
+                            <wps:style>
+                              <a:lnRef idx="2">
+                                <a:schemeClr val="accent1">
+                                  <a:shade val="50000"/>
+                                </a:schemeClr>
+                              </a:lnRef>
+                              <a:fillRef idx="1">
+                                <a:schemeClr val="accent1"/>
+                              </a:fillRef>
+                              <a:effectRef idx="0">
+                                <a:schemeClr val="accent1"/>
+                              </a:effectRef>
+                              <a:fontRef idx="minor">
+                                <a:schemeClr val="lt1"/>
+                              </a:fontRef>
+                            </wps:style>
+                            <wps:txbx>
+                              <w:txbxContent>
+                                <w:sdt>
+                                  <w:sdtPr>
+                                    <w:rPr>
+                                      <w:color w:val="FFFFFF" w:themeColor="background1"/>
+                                    </w:rPr>
+                                    <w:alias w:val="Author"/>
+                                    <w:tag w:val=""/>
+                                    <w:id w:val="945428907"/>
+                                    <w:dataBinding w:prefixMappings="xmlns:ns0='http://purl.org/dc/elements/1.1/' xmlns:ns1='http://schemas.openxmlformats.org/package/2006/metadata/core-properties' " w:xpath="/ns1:coreProperties[1]/ns0:creator[1]" w:storeItemID="{6C3C8BC8-F283-45AE-878A-BAB7291924A1}"/>
+                                    <w:text/>
+                                  </w:sdtPr>
+                                  <w:sdtContent>
+                                    <w:p>
+                                      <w:pPr>
+                                        <w:pStyle w:val="NoSpacing"/>
+                                        <w:spacing w:before="120"/>
+                                        <w:jc w:val="center"/>
+                                        <w:rPr>
+                                          <w:color w:val="FFFFFF" w:themeColor="background1"/>
+                                        </w:rPr>
+                                      </w:pPr>
+                                      <w:r>
+                                        <w:rPr>
+                                          <w:color w:val="FFFFFF" w:themeColor="background1"/>
+                                        </w:rPr>
+                                        <w:t>Ambar Vishnoi</w:t>
+                                      </w:r>
+                                    </w:p>
+                                  </w:sdtContent>
+                                </w:sdt>
+                                <w:p>
+                                  <w:pPr>
+                                    <w:pStyle w:val="NoSpacing"/>
+                                    <w:spacing w:before="120"/>
+                                    <w:jc w:val="center"/>
+                                    <w:rPr>
+                                      <w:color w:val="FFFFFF" w:themeColor="background1"/>
+                                    </w:rPr>
+                                  </w:pPr>
+                                  <w:sdt>
+                                    <w:sdtPr>
+                                      <w:rPr>
+                                        <w:color w:val="FFFFFF" w:themeColor="background1"/>
+                                      </w:rPr>
+                                      <w:alias w:val="Address"/>
+                                      <w:tag w:val=""/>
+                                      <w:id w:val="-253358678"/>
+                                      <w:showingPlcHdr/>
+                                      <w:dataBinding w:prefixMappings="xmlns:ns0='http://schemas.microsoft.com/office/2006/coverPageProps' " w:xpath="/ns0:CoverPageProperties[1]/ns0:CompanyAddress[1]" w:storeItemID="{55AF091B-3C7A-41E3-B477-F2FDAA23CFDA}"/>
+                                      <w:text/>
+                                    </w:sdtPr>
+                                    <w:sdtContent>
+                                      <w:r>
+                                        <w:rPr>
+                                          <w:color w:val="FFFFFF" w:themeColor="background1"/>
+                                        </w:rPr>
+                                        <w:t xml:space="preserve">     </w:t>
+                                      </w:r>
+                                    </w:sdtContent>
+                                  </w:sdt>
+                                </w:p>
+                              </w:txbxContent>
+                            </wps:txbx>
+                            <wps:bodyPr rot="0" spcFirstLastPara="0" vertOverflow="overflow" horzOverflow="overflow" vert="horz" wrap="square" lIns="457200" tIns="731520" rIns="457200" bIns="457200" numCol="1" spcCol="0" rtlCol="0" fromWordArt="0" anchor="b" anchorCtr="0" forceAA="0" compatLnSpc="1">
+                              <a:prstTxWarp prst="textNoShape">
+                                <a:avLst/>
+                              </a:prstTxWarp>
+                              <a:noAutofit/>
+                            </wps:bodyPr>
+                          </wps:wsp>
+                          <wps:wsp>
+                            <wps:cNvPr id="196" name="Text Box 196"/>
+                            <wps:cNvSpPr txBox="1"/>
+                            <wps:spPr>
+                              <a:xfrm>
+                                <a:off x="6824" y="1371600"/>
+                                <a:ext cx="6858000" cy="2722728"/>
+                              </a:xfrm>
+                              <a:prstGeom prst="rect">
+                                <a:avLst/>
+                              </a:prstGeom>
+                              <a:solidFill>
+                                <a:schemeClr val="bg1"/>
+                              </a:solidFill>
+                              <a:ln w="6350">
+                                <a:noFill/>
+                              </a:ln>
+                              <a:effectLst/>
+                            </wps:spPr>
+                            <wps:style>
+                              <a:lnRef idx="0">
+                                <a:schemeClr val="accent1"/>
+                              </a:lnRef>
+                              <a:fillRef idx="0">
+                                <a:schemeClr val="accent1"/>
+                              </a:fillRef>
+                              <a:effectRef idx="0">
+                                <a:schemeClr val="accent1"/>
+                              </a:effectRef>
+                              <a:fontRef idx="minor">
+                                <a:schemeClr val="dk1"/>
+                              </a:fontRef>
+                            </wps:style>
+                            <wps:txbx>
+                              <w:txbxContent>
+                                <w:sdt>
+                                  <w:sdtPr>
+                                    <w:rPr>
+                                      <w:rFonts w:asciiTheme="majorHAnsi" w:eastAsiaTheme="majorEastAsia" w:hAnsiTheme="majorHAnsi" w:cstheme="majorBidi"/>
+                                      <w:caps/>
+                                      <w:color w:val="D34817" w:themeColor="accent1"/>
+                                      <w:sz w:val="72"/>
+                                      <w:szCs w:val="72"/>
+                                    </w:rPr>
+                                    <w:alias w:val="Title"/>
+                                    <w:tag w:val=""/>
+                                    <w:id w:val="-9991715"/>
+                                    <w:dataBinding w:prefixMappings="xmlns:ns0='http://purl.org/dc/elements/1.1/' xmlns:ns1='http://schemas.openxmlformats.org/package/2006/metadata/core-properties' " w:xpath="/ns1:coreProperties[1]/ns0:title[1]" w:storeItemID="{6C3C8BC8-F283-45AE-878A-BAB7291924A1}"/>
+                                    <w:text/>
+                                  </w:sdtPr>
+                                  <w:sdtContent>
+                                    <w:p>
+                                      <w:pPr>
+                                        <w:pStyle w:val="NoSpacing"/>
+                                        <w:jc w:val="center"/>
+                                        <w:rPr>
+                                          <w:rFonts w:asciiTheme="majorHAnsi" w:eastAsiaTheme="majorEastAsia" w:hAnsiTheme="majorHAnsi" w:cstheme="majorBidi"/>
+                                          <w:caps/>
+                                          <w:color w:val="D34817" w:themeColor="accent1"/>
+                                          <w:sz w:val="72"/>
+                                          <w:szCs w:val="72"/>
+                                        </w:rPr>
+                                      </w:pPr>
+                                      <w:r>
+                                        <w:rPr>
+                                          <w:rFonts w:asciiTheme="majorHAnsi" w:eastAsiaTheme="majorEastAsia" w:hAnsiTheme="majorHAnsi" w:cstheme="majorBidi"/>
+                                          <w:caps/>
+                                          <w:color w:val="D34817" w:themeColor="accent1"/>
+                                          <w:sz w:val="72"/>
+                                          <w:szCs w:val="72"/>
+                                        </w:rPr>
+                                        <w:t>TExas Hold’Em Poker</w:t>
+                                      </w:r>
+                                    </w:p>
+                                  </w:sdtContent>
+                                </w:sdt>
+                              </w:txbxContent>
+                            </wps:txbx>
+                            <wps:bodyPr rot="0" spcFirstLastPara="0" vertOverflow="overflow" horzOverflow="overflow" vert="horz" wrap="square" lIns="457200" tIns="91440" rIns="457200" bIns="91440" numCol="1" spcCol="0" rtlCol="0" fromWordArt="0" anchor="ctr" anchorCtr="0" forceAA="0" compatLnSpc="1">
+                              <a:prstTxWarp prst="textNoShape">
+                                <a:avLst/>
+                              </a:prstTxWarp>
+                              <a:noAutofit/>
+                            </wps:bodyPr>
+                          </wps:wsp>
+                        </wpg:wgp>
+                      </a:graphicData>
+                    </a:graphic>
+                    <wp14:sizeRelH relativeFrom="page">
+                      <wp14:pctWidth>88200</wp14:pctWidth>
+                    </wp14:sizeRelH>
+                    <wp14:sizeRelV relativeFrom="page">
+                      <wp14:pctHeight>90900</wp14:pctHeight>
+                    </wp14:sizeRelV>
+                  </wp:anchor>
+                </w:drawing>
+              </mc:Choice>
+              <mc:Fallback>
+                <w:pict>
+                  <v:group id="Group 193" o:spid="_x0000_s1026" style="position:absolute;margin-left:0;margin-top:0;width:540.55pt;height:718.4pt;z-index:-251657216;mso-width-percent:882;mso-height-percent:909;mso-position-horizontal:center;mso-position-horizontal-relative:page;mso-position-vertical:center;mso-position-vertical-relative:page;mso-width-percent:882;mso-height-percent:909" coordsize="68648,91235" o:gfxdata="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">
+                    <v:rect id="Rectangle 194" o:spid="_x0000_s1027" style="position:absolute;width:68580;height:13716;visibility:visible;mso-wrap-style:square;v-text-anchor:middle" o:gfxdata="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" fillcolor="#d34817 [3204]" stroked="f" strokeweight="1pt"/>
+                    <v:rect id="Rectangle 195" o:spid="_x0000_s1028" style="position:absolute;top:40943;width:68580;height:50292;visibility:visible;mso-wrap-style:square;v-text-anchor:bottom" o:gfxdata="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" fillcolor="#d34817 [3204]" stroked="f" strokeweight="1pt">
+                      <v:textbox inset="36pt,57.6pt,36pt,36pt">
+                        <w:txbxContent>
+                          <w:sdt>
+                            <w:sdtPr>
+                              <w:rPr>
+                                <w:color w:val="FFFFFF" w:themeColor="background1"/>
+                              </w:rPr>
+                              <w:alias w:val="Author"/>
+                              <w:tag w:val=""/>
+                              <w:id w:val="945428907"/>
+                              <w:dataBinding w:prefixMappings="xmlns:ns0='http://purl.org/dc/elements/1.1/' xmlns:ns1='http://schemas.openxmlformats.org/package/2006/metadata/core-properties' " w:xpath="/ns1:coreProperties[1]/ns0:creator[1]" w:storeItemID="{6C3C8BC8-F283-45AE-878A-BAB7291924A1}"/>
+                              <w:text/>
+                            </w:sdtPr>
+                            <w:sdtContent>
+                              <w:p>
+                                <w:pPr>
+                                  <w:pStyle w:val="NoSpacing"/>
+                                  <w:spacing w:before="120"/>
+                                  <w:jc w:val="center"/>
+                                  <w:rPr>
+                                    <w:color w:val="FFFFFF" w:themeColor="background1"/>
+                                  </w:rPr>
+                                </w:pPr>
+                                <w:r>
+                                  <w:rPr>
+                                    <w:color w:val="FFFFFF" w:themeColor="background1"/>
+                                  </w:rPr>
+                                  <w:t>Ambar Vishnoi</w:t>
+                                </w:r>
+                              </w:p>
+                            </w:sdtContent>
+                          </w:sdt>
+                          <w:p>
+                            <w:pPr>
+                              <w:pStyle w:val="NoSpacing"/>
+                              <w:spacing w:before="120"/>
+                              <w:jc w:val="center"/>
+                              <w:rPr>
+                                <w:color w:val="FFFFFF" w:themeColor="background1"/>
+                              </w:rPr>
+                            </w:pPr>
+                            <w:sdt>
+                              <w:sdtPr>
+                                <w:rPr>
+                                  <w:color w:val="FFFFFF" w:themeColor="background1"/>
+                                </w:rPr>
+                                <w:alias w:val="Address"/>
+                                <w:tag w:val=""/>
+                                <w:id w:val="-253358678"/>
+                                <w:showingPlcHdr/>
+                                <w:dataBinding w:prefixMappings="xmlns:ns0='http://schemas.microsoft.com/office/2006/coverPageProps' " w:xpath="/ns0:CoverPageProperties[1]/ns0:CompanyAddress[1]" w:storeItemID="{55AF091B-3C7A-41E3-B477-F2FDAA23CFDA}"/>
+                                <w:text/>
+                              </w:sdtPr>
+                              <w:sdtContent>
+                                <w:r>
+                                  <w:rPr>
+                                    <w:color w:val="FFFFFF" w:themeColor="background1"/>
+                                  </w:rPr>
+                                  <w:t xml:space="preserve">     </w:t>
+                                </w:r>
+                              </w:sdtContent>
+                            </w:sdt>
+                          </w:p>
+                        </w:txbxContent>
+                      </v:textbox>
+                    </v:rect>
+                    <v:shapetype id="_x0000_t202" coordsize="21600,21600" o:spt="202" path="m,l,21600r21600,l21600,xe">
+                      <v:stroke joinstyle="miter"/>
+                      <v:path gradientshapeok="t" o:connecttype="rect"/>
+                    </v:shapetype>
+                    <v:shape id="Text Box 196" o:spid="_x0000_s1029" type="#_x0000_t202" style="position:absolute;left:68;top:13716;width:68580;height:27227;visibility:visible;mso-wrap-style:square;v-text-anchor:middle" o:gfxdata="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" fillcolor="white [3212]" stroked="f" strokeweight=".5pt">
+                      <v:textbox inset="36pt,7.2pt,36pt,7.2pt">
+                        <w:txbxContent>
+                          <w:sdt>
+                            <w:sdtPr>
+                              <w:rPr>
+                                <w:rFonts w:asciiTheme="majorHAnsi" w:eastAsiaTheme="majorEastAsia" w:hAnsiTheme="majorHAnsi" w:cstheme="majorBidi"/>
+                                <w:caps/>
+                                <w:color w:val="D34817" w:themeColor="accent1"/>
+                                <w:sz w:val="72"/>
+                                <w:szCs w:val="72"/>
+                              </w:rPr>
+                              <w:alias w:val="Title"/>
+                              <w:tag w:val=""/>
+                              <w:id w:val="-9991715"/>
+                              <w:dataBinding w:prefixMappings="xmlns:ns0='http://purl.org/dc/elements/1.1/' xmlns:ns1='http://schemas.openxmlformats.org/package/2006/metadata/core-properties' " w:xpath="/ns1:coreProperties[1]/ns0:title[1]" w:storeItemID="{6C3C8BC8-F283-45AE-878A-BAB7291924A1}"/>
+                              <w:text/>
+                            </w:sdtPr>
+                            <w:sdtContent>
+                              <w:p>
+                                <w:pPr>
+                                  <w:pStyle w:val="NoSpacing"/>
+                                  <w:jc w:val="center"/>
+                                  <w:rPr>
+                                    <w:rFonts w:asciiTheme="majorHAnsi" w:eastAsiaTheme="majorEastAsia" w:hAnsiTheme="majorHAnsi" w:cstheme="majorBidi"/>
+                                    <w:caps/>
+                                    <w:color w:val="D34817" w:themeColor="accent1"/>
+                                    <w:sz w:val="72"/>
+                                    <w:szCs w:val="72"/>
+                                  </w:rPr>
+                                </w:pPr>
+                                <w:r>
+                                  <w:rPr>
+                                    <w:rFonts w:asciiTheme="majorHAnsi" w:eastAsiaTheme="majorEastAsia" w:hAnsiTheme="majorHAnsi" w:cstheme="majorBidi"/>
+                                    <w:caps/>
+                                    <w:color w:val="D34817" w:themeColor="accent1"/>
+                                    <w:sz w:val="72"/>
+                                    <w:szCs w:val="72"/>
+                                  </w:rPr>
+                                  <w:t>TExas Hold’Em Poker</w:t>
+                                </w:r>
+                              </w:p>
+                            </w:sdtContent>
+                          </w:sdt>
+                        </w:txbxContent>
+                      </v:textbox>
+                    </v:shape>
+                    <w10:wrap anchorx="page" anchory="page"/>
+                  </v:group>
+                </w:pict>
+              </mc:Fallback>
+            </mc:AlternateContent>
+          </w:r>
+        </w:p>
+        <w:p>
+          <w:r>
+            <w:rPr>
+              <w:noProof/>
+              <w:lang w:eastAsia="en-GB"/>
+            </w:rPr>
+            <mc:AlternateContent>
+              <mc:Choice Requires="wps">
+                <w:drawing>
+                  <wp:anchor distT="45720" distB="45720" distL="114300" distR="114300" simplePos="0" relativeHeight="251661312" behindDoc="0" locked="0" layoutInCell="1" allowOverlap="1">
+                    <wp:simplePos x="0" y="0"/>
+                    <wp:positionH relativeFrom="margin">
+                      <wp:align>right</wp:align>
+                    </wp:positionH>
+                    <wp:positionV relativeFrom="paragraph">
+                      <wp:posOffset>4057650</wp:posOffset>
+                    </wp:positionV>
+                    <wp:extent cx="5734050" cy="4191000"/>
+                    <wp:effectExtent l="0" t="0" r="0" b="0"/>
+                    <wp:wrapSquare wrapText="bothSides"/>
+                    <wp:docPr id="217" name="Text Box 2"/>
+                    <wp:cNvGraphicFramePr>
+                      <a:graphicFrameLocks xmlns:a="http://schemas.openxmlformats.org/drawingml/2006/main"/>
+                    </wp:cNvGraphicFramePr>
+                    <a:graphic xmlns:a="http://schemas.openxmlformats.org/drawingml/2006/main">
+                      <a:graphicData uri="http://schemas.microsoft.com/office/word/2010/wordprocessingShape">
+                        <wps:wsp>
+                          <wps:cNvSpPr txBox="1">
+                            <a:spLocks noChangeArrowheads="1"/>
+                          </wps:cNvSpPr>
+                          <wps:spPr bwMode="auto">
+                            <a:xfrm>
+                              <a:off x="0" y="0"/>
+                              <a:ext cx="5734050" cy="4191000"/>
+                            </a:xfrm>
+                            <a:prstGeom prst="rect">
+                              <a:avLst/>
+                            </a:prstGeom>
+                            <a:noFill/>
+                            <a:ln w="9525">
+                              <a:noFill/>
+                              <a:miter lim="800000"/>
+                              <a:headEnd/>
+                              <a:tailEnd/>
+                            </a:ln>
+                          </wps:spPr>
+                          <wps:txbx>
+                            <w:txbxContent>
+                              <w:p>
+                                <w:r>
+                                  <w:rPr>
+                                    <w:noProof/>
+                                    <w:lang w:eastAsia="en-GB"/>
+                                  </w:rPr>
+                                  <w:drawing>
+                                    <wp:inline distT="0" distB="0" distL="0" distR="0">
+                                      <wp:extent cx="5511801" cy="3200400"/>
+                                      <wp:effectExtent l="0" t="0" r="0" b="0"/>
+                                      <wp:docPr id="1" name="Picture 1" descr="Zoom&amp;#39;s Got Game for Poker Players"/>
+                                      <wp:cNvGraphicFramePr>
+                                        <a:graphicFrameLocks xmlns:a="http://schemas.openxmlformats.org/drawingml/2006/main" noChangeAspect="1"/>
+                                      </wp:cNvGraphicFramePr>
+                                      <a:graphic xmlns:a="http://schemas.openxmlformats.org/drawingml/2006/main">
+                                        <a:graphicData uri="http://schemas.openxmlformats.org/drawingml/2006/picture">
+                                          <pic:pic xmlns:pic="http://schemas.openxmlformats.org/drawingml/2006/picture">
+                                            <pic:nvPicPr>
+                                              <pic:cNvPr id="0" name="Picture 1" descr="Zoom&amp;#39;s Got Game for Poker Players"/>
+                                              <pic:cNvPicPr>
+                                                <a:picLocks noChangeAspect="1" noChangeArrowheads="1"/>
+                                              </pic:cNvPicPr>
+                                            </pic:nvPicPr>
+                                            <pic:blipFill>
+                                              <a:blip r:embed="rId6">
+                                                <a:extLst>
+                                                  <a:ext uri="{28A0092B-C50C-407E-A947-70E740481C1C}">
+                                                    <a14:useLocalDpi xmlns:a14="http://schemas.microsoft.com/office/drawing/2010/main" val="0"/>
+                                                  </a:ext>
+                                                </a:extLst>
+                                              </a:blip>
+                                              <a:srcRect/>
+                                              <a:stretch>
+                                                <a:fillRect/>
+                                              </a:stretch>
+                                            </pic:blipFill>
+                                            <pic:spPr bwMode="auto">
+                                              <a:xfrm>
+                                                <a:off x="0" y="0"/>
+                                                <a:ext cx="5528914" cy="3210337"/>
+                                              </a:xfrm>
+                                              <a:prstGeom prst="rect">
+                                                <a:avLst/>
+                                              </a:prstGeom>
+                                              <a:noFill/>
+                                              <a:ln>
+                                                <a:noFill/>
+                                              </a:ln>
+                                            </pic:spPr>
+                                          </pic:pic>
+                                        </a:graphicData>
+                                      </a:graphic>
+                                    </wp:inline>
+                                  </w:drawing>
+                                </w:r>
+                              </w:p>
+                            </w:txbxContent>
+                          </wps:txbx>
+                          <wps:bodyPr rot="0" vert="horz" wrap="square" lIns="91440" tIns="45720" rIns="91440" bIns="45720" anchor="t" anchorCtr="0">
+                            <a:noAutofit/>
+                          </wps:bodyPr>
+                        </wps:wsp>
+                      </a:graphicData>
+                    </a:graphic>
+                    <wp14:sizeRelH relativeFrom="margin">
+                      <wp14:pctWidth>0</wp14:pctWidth>
+                    </wp14:sizeRelH>
+                    <wp14:sizeRelV relativeFrom="margin">
+                      <wp14:pctHeight>0</wp14:pctHeight>
+                    </wp14:sizeRelV>
+                  </wp:anchor>
+                </w:drawing>
+              </mc:Choice>
+              <mc:Fallback>
+                <w:pict>
+                  <v:shape id="Text Box 2" o:spid="_x0000_s1030" type="#_x0000_t202" style="position:absolute;margin-left:400.3pt;margin-top:319.5pt;width:451.5pt;height:330pt;z-index:251661312;visibility:visible;mso-wrap-style:square;mso-width-percent:0;mso-height-percent:0;mso-wrap-distance-left:9pt;mso-wrap-distance-top:3.6pt;mso-wrap-distance-right:9pt;mso-wrap-distance-bottom:3.6pt;mso-position-horizontal:right;mso-position-horizontal-relative:margin;mso-position-vertical:absolute;mso-position-vertical-relative:text;mso-width-percent:0;mso-height-percent:0;mso-width-relative:margin;mso-height-relative:margin;v-text-anchor:top" o:gfxdata="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" filled="f" stroked="f">
+                    <v:textbox>
+                      <w:txbxContent>
+                        <w:p>
+                          <w:r>
+                            <w:rPr>
+                              <w:noProof/>
+                              <w:lang w:eastAsia="en-GB"/>
+                            </w:rPr>
+                            <w:drawing>
+                              <wp:inline distT="0" distB="0" distL="0" distR="0">
+                                <wp:extent cx="5511801" cy="3200400"/>
+                                <wp:effectExtent l="0" t="0" r="0" b="0"/>
+                                <wp:docPr id="1" name="Picture 1" descr="Zoom&amp;#39;s Got Game for Poker Players"/>
+                                <wp:cNvGraphicFramePr>
+                                  <a:graphicFrameLocks xmlns:a="http://schemas.openxmlformats.org/drawingml/2006/main" noChangeAspect="1"/>
+                                </wp:cNvGraphicFramePr>
+                                <a:graphic xmlns:a="http://schemas.openxmlformats.org/drawingml/2006/main">
+                                  <a:graphicData uri="http://schemas.openxmlformats.org/drawingml/2006/picture">
+                                    <pic:pic xmlns:pic="http://schemas.openxmlformats.org/drawingml/2006/picture">
+                                      <pic:nvPicPr>
+                                        <pic:cNvPr id="0" name="Picture 1" descr="Zoom&amp;#39;s Got Game for Poker Players"/>
+                                        <pic:cNvPicPr>
+                                          <a:picLocks noChangeAspect="1" noChangeArrowheads="1"/>
+                                        </pic:cNvPicPr>
+                                      </pic:nvPicPr>
+                                      <pic:blipFill>
+                                        <a:blip r:embed="rId6">
+                                          <a:extLst>
+                                            <a:ext uri="{28A0092B-C50C-407E-A947-70E740481C1C}">
+                                              <a14:useLocalDpi xmlns:a14="http://schemas.microsoft.com/office/drawing/2010/main" val="0"/>
+                                            </a:ext>
+                                          </a:extLst>
+                                        </a:blip>
+                                        <a:srcRect/>
+                                        <a:stretch>
+                                          <a:fillRect/>
+                                        </a:stretch>
+                                      </pic:blipFill>
+                                      <pic:spPr bwMode="auto">
+                                        <a:xfrm>
+                                          <a:off x="0" y="0"/>
+                                          <a:ext cx="5528914" cy="3210337"/>
+                                        </a:xfrm>
+                                        <a:prstGeom prst="rect">
+                                          <a:avLst/>
+                                        </a:prstGeom>
+                                        <a:noFill/>
+                                        <a:ln>
+                                          <a:noFill/>
+                                        </a:ln>
+                                      </pic:spPr>
+                                    </pic:pic>
+                                  </a:graphicData>
+                                </a:graphic>
+                              </wp:inline>
+                            </w:drawing>
+                          </w:r>
+                        </w:p>
+                      </w:txbxContent>
+                    </v:textbox>
+                    <w10:wrap type="square" anchorx="margin"/>
+                  </v:shape>
+                </w:pict>
+              </mc:Fallback>
+            </mc:AlternateContent>
+          </w:r>
+          <w:r>
+            <w:br w:type="page"/>
+          </w:r>
+        </w:p>
+      </w:sdtContent>
+    </w:sdt>
     <w:sdt>
       <w:sdtPr>
         <w:rPr>
-          <w:rFonts w:asciiTheme="minorHAnsi" w:eastAsiaTheme="minorHAnsi" w:hAnsiTheme="minorHAnsi" w:cstheme="minorBidi"/>
+          <w:rFonts w:eastAsiaTheme="minorHAnsi"/>
           <w:color w:val="auto"/>
-          <w:sz w:val="22"/>
-          <w:szCs w:val="22"/>
-          <w:lang w:val="en-GB"/>
         </w:rPr>
         <w:id w:val="-692764104"/>
         <w:docPartObj>
@@ -46,9 +628,14 @@
       </w:sdtPr>
       <w:sdtEndPr>
         <w:rPr>
+          <w:rFonts w:eastAsiaTheme="minorEastAsia"/>
           <w:b/>
           <w:bCs/>
+          <w:caps w:val="0"/>
           <w:noProof/>
+          <w:spacing w:val="0"/>
+          <w:sz w:val="20"/>
+          <w:szCs w:val="20"/>
         </w:rPr>
       </w:sdtEndPr>
       <w:sdtContent>
@@ -68,8 +655,9 @@
               <w:tab w:val="right" w:leader="dot" w:pos="9016"/>
             </w:tabs>
             <w:rPr>
-              <w:rFonts w:eastAsiaTheme="minorEastAsia"/>
               <w:noProof/>
+              <w:sz w:val="22"/>
+              <w:szCs w:val="22"/>
               <w:lang w:eastAsia="en-GB"/>
             </w:rPr>
           </w:pPr>
@@ -82,7 +670,7 @@
           <w:r>
             <w:fldChar w:fldCharType="separate"/>
           </w:r>
-          <w:hyperlink w:anchor="_Toc74904467" w:history="1">
+          <w:hyperlink w:anchor="_Toc74910649" w:history="1">
             <w:r>
               <w:rPr>
                 <w:rStyle w:val="Hyperlink"/>
@@ -92,8 +680,9 @@
             </w:r>
             <w:r>
               <w:rPr>
-                <w:rFonts w:eastAsiaTheme="minorEastAsia"/>
-                <w:noProof/>
+                <w:noProof/>
+                <w:sz w:val="22"/>
+                <w:szCs w:val="22"/>
                 <w:lang w:eastAsia="en-GB"/>
               </w:rPr>
               <w:tab/>
@@ -124,7 +713,7 @@
                 <w:noProof/>
                 <w:webHidden/>
               </w:rPr>
-              <w:instrText xml:space="preserve"> PAGEREF _Toc74904467 \h </w:instrText>
+              <w:instrText xml:space="preserve"> PAGEREF _Toc74910649 \h </w:instrText>
             </w:r>
             <w:r>
               <w:rPr>
@@ -144,7 +733,190 @@
                 <w:noProof/>
                 <w:webHidden/>
               </w:rPr>
-              <w:t>3</w:t>
+              <w:t>2</w:t>
+            </w:r>
+            <w:r>
+              <w:rPr>
+                <w:noProof/>
+                <w:webHidden/>
+              </w:rPr>
+              <w:fldChar w:fldCharType="end"/>
+            </w:r>
+          </w:hyperlink>
+        </w:p>
+        <w:p>
+          <w:pPr>
+            <w:pStyle w:val="TOC3"/>
+            <w:tabs>
+              <w:tab w:val="left" w:pos="1100"/>
+              <w:tab w:val="right" w:leader="dot" w:pos="9016"/>
+            </w:tabs>
+            <w:rPr>
+              <w:noProof/>
+              <w:sz w:val="22"/>
+              <w:szCs w:val="22"/>
+              <w:lang w:eastAsia="en-GB"/>
+            </w:rPr>
+          </w:pPr>
+          <w:hyperlink w:anchor="_Toc74910650" w:history="1">
+            <w:r>
+              <w:rPr>
+                <w:rStyle w:val="Hyperlink"/>
+                <w:noProof/>
+              </w:rPr>
+              <w:t>1.0.1</w:t>
+            </w:r>
+            <w:r>
+              <w:rPr>
+                <w:noProof/>
+                <w:sz w:val="22"/>
+                <w:szCs w:val="22"/>
+                <w:lang w:eastAsia="en-GB"/>
+              </w:rPr>
+              <w:tab/>
+            </w:r>
+            <w:r>
+              <w:rPr>
+                <w:rStyle w:val="Hyperlink"/>
+                <w:noProof/>
+              </w:rPr>
+              <w:t>Summary of the project</w:t>
+            </w:r>
+            <w:r>
+              <w:rPr>
+                <w:noProof/>
+                <w:webHidden/>
+              </w:rPr>
+              <w:tab/>
+            </w:r>
+            <w:r>
+              <w:rPr>
+                <w:noProof/>
+                <w:webHidden/>
+              </w:rPr>
+              <w:fldChar w:fldCharType="begin"/>
+            </w:r>
+            <w:r>
+              <w:rPr>
+                <w:noProof/>
+                <w:webHidden/>
+              </w:rPr>
+              <w:instrText xml:space="preserve"> PAGEREF _Toc74910650 \h </w:instrText>
+            </w:r>
+            <w:r>
+              <w:rPr>
+                <w:noProof/>
+                <w:webHidden/>
+              </w:rPr>
+            </w:r>
+            <w:r>
+              <w:rPr>
+                <w:noProof/>
+                <w:webHidden/>
+              </w:rPr>
+              <w:fldChar w:fldCharType="separate"/>
+            </w:r>
+            <w:r>
+              <w:rPr>
+                <w:noProof/>
+                <w:webHidden/>
+              </w:rPr>
+              <w:t>2</w:t>
+            </w:r>
+            <w:r>
+              <w:rPr>
+                <w:noProof/>
+                <w:webHidden/>
+              </w:rPr>
+              <w:fldChar w:fldCharType="end"/>
+            </w:r>
+          </w:hyperlink>
+        </w:p>
+        <w:p>
+          <w:pPr>
+            <w:pStyle w:val="TOC2"/>
+            <w:tabs>
+              <w:tab w:val="right" w:leader="dot" w:pos="9016"/>
+            </w:tabs>
+            <w:rPr>
+              <w:noProof/>
+              <w:sz w:val="22"/>
+              <w:szCs w:val="22"/>
+              <w:lang w:eastAsia="en-GB"/>
+            </w:rPr>
+          </w:pPr>
+          <w:hyperlink w:anchor="_Toc74910651" w:history="1">
+            <w:r>
+              <w:rPr>
+                <w:rStyle w:val="Hyperlink"/>
+                <w:noProof/>
+              </w:rPr>
+              <w:t xml:space="preserve">1.1 </w:t>
+            </w:r>
+            <w:r>
+              <w:rPr>
+                <w:rStyle w:val="Hyperlink"/>
+                <w:noProof/>
+                <w:shd w:val="clear" w:color="auto" w:fill="F9D8CD" w:themeFill="accent1" w:themeFillTint="33"/>
+              </w:rPr>
+              <w:t>Problem Identifi</w:t>
+            </w:r>
+            <w:r>
+              <w:rPr>
+                <w:rStyle w:val="Hyperlink"/>
+                <w:noProof/>
+                <w:shd w:val="clear" w:color="auto" w:fill="F9D8CD" w:themeFill="accent1" w:themeFillTint="33"/>
+              </w:rPr>
+              <w:t>c</w:t>
+            </w:r>
+            <w:r>
+              <w:rPr>
+                <w:rStyle w:val="Hyperlink"/>
+                <w:noProof/>
+                <w:shd w:val="clear" w:color="auto" w:fill="F9D8CD" w:themeFill="accent1" w:themeFillTint="33"/>
+              </w:rPr>
+              <w:t>ation</w:t>
+            </w:r>
+            <w:r>
+              <w:rPr>
+                <w:noProof/>
+                <w:webHidden/>
+              </w:rPr>
+              <w:tab/>
+            </w:r>
+            <w:r>
+              <w:rPr>
+                <w:noProof/>
+                <w:webHidden/>
+              </w:rPr>
+              <w:fldChar w:fldCharType="begin"/>
+            </w:r>
+            <w:r>
+              <w:rPr>
+                <w:noProof/>
+                <w:webHidden/>
+              </w:rPr>
+              <w:instrText xml:space="preserve"> PAGEREF _Toc74910651 \h </w:instrText>
+            </w:r>
+            <w:r>
+              <w:rPr>
+                <w:noProof/>
+                <w:webHidden/>
+              </w:rPr>
+            </w:r>
+            <w:r>
+              <w:rPr>
+                <w:noProof/>
+                <w:webHidden/>
+              </w:rPr>
+              <w:fldChar w:fldCharType="separate"/>
+            </w:r>
+            <w:r>
+              <w:rPr>
+                <w:noProof/>
+                <w:webHidden/>
+              </w:rPr>
+              <w:t>2</w:t>
             </w:r>
             <w:r>
               <w:rPr>
@@ -162,18 +934,19 @@
               <w:tab w:val="right" w:leader="dot" w:pos="9016"/>
             </w:tabs>
             <w:rPr>
-              <w:rFonts w:eastAsiaTheme="minorEastAsia"/>
               <w:noProof/>
+              <w:sz w:val="22"/>
+              <w:szCs w:val="22"/>
               <w:lang w:eastAsia="en-GB"/>
             </w:rPr>
           </w:pPr>
-          <w:hyperlink w:anchor="_Toc74904468" w:history="1">
+          <w:hyperlink w:anchor="_Toc74910652" w:history="1">
             <w:r>
               <w:rPr>
                 <w:rStyle w:val="Hyperlink"/>
                 <w:noProof/>
               </w:rPr>
-              <w:t>1.0.1 Summary of the project</w:t>
+              <w:t>1.1.1 Features that make the problem solvable by computational methods</w:t>
             </w:r>
             <w:r>
               <w:rPr>
@@ -194,7 +967,7 @@
                 <w:noProof/>
                 <w:webHidden/>
               </w:rPr>
-              <w:instrText xml:space="preserve"> PAGEREF _Toc74904468 \h </w:instrText>
+              <w:instrText xml:space="preserve"> PAGEREF _Toc74910652 \h </w:instrText>
             </w:r>
             <w:r>
               <w:rPr>
@@ -214,77 +987,7 @@
                 <w:noProof/>
                 <w:webHidden/>
               </w:rPr>
-              <w:t>3</w:t>
-            </w:r>
-            <w:r>
-              <w:rPr>
-                <w:noProof/>
-                <w:webHidden/>
-              </w:rPr>
-              <w:fldChar w:fldCharType="end"/>
-            </w:r>
-          </w:hyperlink>
-        </w:p>
-        <w:p>
-          <w:pPr>
-            <w:pStyle w:val="TOC2"/>
-            <w:tabs>
-              <w:tab w:val="right" w:leader="dot" w:pos="9016"/>
-            </w:tabs>
-            <w:rPr>
-              <w:rFonts w:eastAsiaTheme="minorEastAsia"/>
-              <w:noProof/>
-              <w:lang w:eastAsia="en-GB"/>
-            </w:rPr>
-          </w:pPr>
-          <w:hyperlink w:anchor="_Toc74904469" w:history="1">
-            <w:r>
-              <w:rPr>
-                <w:rStyle w:val="Hyperlink"/>
-                <w:noProof/>
-              </w:rPr>
-              <w:t>1.1 Problem Identification</w:t>
-            </w:r>
-            <w:r>
-              <w:rPr>
-                <w:noProof/>
-                <w:webHidden/>
-              </w:rPr>
-              <w:tab/>
-            </w:r>
-            <w:r>
-              <w:rPr>
-                <w:noProof/>
-                <w:webHidden/>
-              </w:rPr>
-              <w:fldChar w:fldCharType="begin"/>
-            </w:r>
-            <w:r>
-              <w:rPr>
-                <w:noProof/>
-                <w:webHidden/>
-              </w:rPr>
-              <w:instrText xml:space="preserve"> PAGEREF _Toc74904469 \h </w:instrText>
-            </w:r>
-            <w:r>
-              <w:rPr>
-                <w:noProof/>
-                <w:webHidden/>
-              </w:rPr>
-            </w:r>
-            <w:r>
-              <w:rPr>
-                <w:noProof/>
-                <w:webHidden/>
-              </w:rPr>
-              <w:fldChar w:fldCharType="separate"/>
-            </w:r>
-            <w:r>
-              <w:rPr>
-                <w:noProof/>
-                <w:webHidden/>
-              </w:rPr>
-              <w:t>3</w:t>
+              <w:t>2</w:t>
             </w:r>
             <w:r>
               <w:rPr>
@@ -302,18 +1005,19 @@
               <w:tab w:val="right" w:leader="dot" w:pos="9016"/>
             </w:tabs>
             <w:rPr>
-              <w:rFonts w:eastAsiaTheme="minorEastAsia"/>
               <w:noProof/>
+              <w:sz w:val="22"/>
+              <w:szCs w:val="22"/>
               <w:lang w:eastAsia="en-GB"/>
             </w:rPr>
           </w:pPr>
-          <w:hyperlink w:anchor="_Toc74904470" w:history="1">
+          <w:hyperlink w:anchor="_Toc74910653" w:history="1">
             <w:r>
               <w:rPr>
                 <w:rStyle w:val="Hyperlink"/>
                 <w:noProof/>
               </w:rPr>
-              <w:t>1.1.1 Features that make the problem solvable by computational methods</w:t>
+              <w:t>1.1.2 Why the problem is amenable to a computational approach</w:t>
             </w:r>
             <w:r>
               <w:rPr>
@@ -334,7 +1038,7 @@
                 <w:noProof/>
                 <w:webHidden/>
               </w:rPr>
-              <w:instrText xml:space="preserve"> PAGEREF _Toc74904470 \h </w:instrText>
+              <w:instrText xml:space="preserve"> PAGEREF _Toc74910653 \h </w:instrText>
             </w:r>
             <w:r>
               <w:rPr>
@@ -354,77 +1058,7 @@
                 <w:noProof/>
                 <w:webHidden/>
               </w:rPr>
-              <w:t>3</w:t>
-            </w:r>
-            <w:r>
-              <w:rPr>
-                <w:noProof/>
-                <w:webHidden/>
-              </w:rPr>
-              <w:fldChar w:fldCharType="end"/>
-            </w:r>
-          </w:hyperlink>
-        </w:p>
-        <w:p>
-          <w:pPr>
-            <w:pStyle w:val="TOC3"/>
-            <w:tabs>
-              <w:tab w:val="right" w:leader="dot" w:pos="9016"/>
-            </w:tabs>
-            <w:rPr>
-              <w:rFonts w:eastAsiaTheme="minorEastAsia"/>
-              <w:noProof/>
-              <w:lang w:eastAsia="en-GB"/>
-            </w:rPr>
-          </w:pPr>
-          <w:hyperlink w:anchor="_Toc74904471" w:history="1">
-            <w:r>
-              <w:rPr>
-                <w:rStyle w:val="Hyperlink"/>
-                <w:noProof/>
-              </w:rPr>
-              <w:t>1.1.2 Why the problem is amenable to a computational approach</w:t>
-            </w:r>
-            <w:r>
-              <w:rPr>
-                <w:noProof/>
-                <w:webHidden/>
-              </w:rPr>
-              <w:tab/>
-            </w:r>
-            <w:r>
-              <w:rPr>
-                <w:noProof/>
-                <w:webHidden/>
-              </w:rPr>
-              <w:fldChar w:fldCharType="begin"/>
-            </w:r>
-            <w:r>
-              <w:rPr>
-                <w:noProof/>
-                <w:webHidden/>
-              </w:rPr>
-              <w:instrText xml:space="preserve"> PAGEREF _Toc74904471 \h </w:instrText>
-            </w:r>
-            <w:r>
-              <w:rPr>
-                <w:noProof/>
-                <w:webHidden/>
-              </w:rPr>
-            </w:r>
-            <w:r>
-              <w:rPr>
-                <w:noProof/>
-                <w:webHidden/>
-              </w:rPr>
-              <w:fldChar w:fldCharType="separate"/>
-            </w:r>
-            <w:r>
-              <w:rPr>
-                <w:noProof/>
-                <w:webHidden/>
-              </w:rPr>
-              <w:t>3</w:t>
+              <w:t>2</w:t>
             </w:r>
             <w:r>
               <w:rPr>
@@ -460,7 +1094,7 @@
           <w:numId w:val="3"/>
         </w:numPr>
       </w:pPr>
-      <w:bookmarkStart w:id="0" w:name="_Toc74904467"/>
+      <w:bookmarkStart w:id="0" w:name="_Toc74910649"/>
       <w:r>
         <w:lastRenderedPageBreak/>
         <w:t>Analysis of the problem</w:t>
@@ -475,7 +1109,7 @@
           <w:numId w:val="4"/>
         </w:numPr>
       </w:pPr>
-      <w:bookmarkStart w:id="1" w:name="_Toc74904468"/>
+      <w:bookmarkStart w:id="1" w:name="_Toc74910650"/>
       <w:r>
         <w:t>Summary of the project</w:t>
       </w:r>
@@ -483,7 +1117,7 @@
     </w:p>
     <w:p>
       <w:r>
-        <w:t>Poker (specifically Texas Hold</w:t>
+        <w:t>Poker (Texas Hold</w:t>
       </w:r>
       <w:r>
         <w:t xml:space="preserve">’em Poker) is one of the </w:t>
@@ -517,12 +1151,6 @@
       </w:r>
       <w:r>
         <w:t xml:space="preserve"> (such as Blackjack)</w:t>
-      </w:r>
-      <w:r>
-        <w:t xml:space="preserve"> – as such the game can be played competitively</w:t>
-      </w:r>
-      <w:r>
-        <w:t xml:space="preserve"> at a high level</w:t>
       </w:r>
       <w:r>
         <w:t>.</w:t>
@@ -536,7 +1164,53 @@
     </w:p>
     <w:p>
       <w:r>
-        <w:t>However I always have thought that learning the game proves extremely difficult, and what is harder is getting good at it. My aim is to create a Poker game that will allow new players to develop their skills and learn their game, while</w:t>
+        <w:t xml:space="preserve">The game consists of 5 cards which all players ‘share’, with each player having 2 cards to themselves. The players will </w:t>
+      </w:r>
+      <w:r>
+        <w:t xml:space="preserve">then </w:t>
+      </w:r>
+      <w:r>
+        <w:t>bet against each other</w:t>
+      </w:r>
+      <w:r>
+        <w:t xml:space="preserve"> as the ‘shared’ cards get revealed,</w:t>
+      </w:r>
+      <w:r>
+        <w:t xml:space="preserve"> to see who has the best hand, which should be a total of 5 cards with at least one card from your hand.</w:t>
+      </w:r>
+    </w:p>
+    <w:p>
+      <w:r>
+        <w:t>However</w:t>
+      </w:r>
+      <w:r>
+        <w:t>,</w:t>
+      </w:r>
+      <w:r>
+        <w:t xml:space="preserve"> I always have thought that learning the game proves extremely difficult, and what is </w:t>
+      </w:r>
+      <w:r>
+        <w:t xml:space="preserve">even harder, </w:t>
+      </w:r>
+      <w:r>
+        <w:t xml:space="preserve">is getting good at it. </w:t>
+      </w:r>
+    </w:p>
+    <w:p>
+      <w:r>
+        <w:t xml:space="preserve">My aim is to create a </w:t>
+      </w:r>
+      <w:r>
+        <w:t xml:space="preserve">Texas Hold’em </w:t>
+      </w:r>
+      <w:r>
+        <w:t>Poker game that will allow new players to develop their skills and learn</w:t>
+      </w:r>
+      <w:r>
+        <w:t xml:space="preserve"> the</w:t>
+      </w:r>
+      <w:r>
+        <w:t xml:space="preserve"> game, while</w:t>
       </w:r>
       <w:r>
         <w:t xml:space="preserve"> also allowing experienced players to have a challenging opponent.</w:t>
@@ -545,18 +1219,91 @@
         <w:t xml:space="preserve"> </w:t>
       </w:r>
       <w:r>
-        <w:t xml:space="preserve">I </w:t>
-      </w:r>
-      <w:bookmarkStart w:id="2" w:name="_GoBack"/>
-      <w:bookmarkEnd w:id="2"/>
-      <w:r>
-        <w:t>will be creating a multiplayer Texas Hold’em Poker game</w:t>
-      </w:r>
-      <w:r>
-        <w:t xml:space="preserve"> that will allow players to play on multiple machines against each other. However the program will also include AI players at various difficulty levels allowing newer players </w:t>
+        <w:t>I will do this by creating AI</w:t>
+      </w:r>
+      <w:r>
+        <w:t xml:space="preserve"> players</w:t>
+      </w:r>
+      <w:r>
+        <w:t xml:space="preserve"> at various difficulty levels so that </w:t>
+      </w:r>
+      <w:r>
+        <w:t>stakeholders</w:t>
+      </w:r>
+      <w:r>
+        <w:t xml:space="preserve"> can </w:t>
+      </w:r>
+      <w:r>
+        <w:t>choose the</w:t>
+      </w:r>
+      <w:r>
+        <w:t xml:space="preserve"> experience they desire. </w:t>
+      </w:r>
+      <w:r>
+        <w:t xml:space="preserve">I will </w:t>
+      </w:r>
+      <w:r>
+        <w:t>also be implementing</w:t>
+      </w:r>
+      <w:r>
+        <w:t xml:space="preserve"> a</w:t>
+      </w:r>
+      <w:r>
+        <w:t xml:space="preserve"> multiplayer</w:t>
+      </w:r>
+      <w:r>
+        <w:t xml:space="preserve"> feature</w:t>
       </w:r>
       <w:r>
         <w:t xml:space="preserve"> </w:t>
+      </w:r>
+      <w:r>
+        <w:t xml:space="preserve">that will allow </w:t>
+      </w:r>
+      <w:r>
+        <w:t>stakeholders</w:t>
+      </w:r>
+      <w:r>
+        <w:t xml:space="preserve"> to play on multip</w:t>
+      </w:r>
+      <w:r>
+        <w:t>le machines against each other. Furthermore, a key part of the program will be the Poker Tutor – a feature which can be turned on or off</w:t>
+      </w:r>
+      <w:r>
+        <w:t>, and</w:t>
+      </w:r>
+      <w:r>
+        <w:t xml:space="preserve"> will guide </w:t>
+      </w:r>
+      <w:r>
+        <w:t>novice</w:t>
+      </w:r>
+      <w:r>
+        <w:t xml:space="preserve"> players</w:t>
+      </w:r>
+      <w:r>
+        <w:t xml:space="preserve"> into making the right decisions</w:t>
+      </w:r>
+      <w:r>
+        <w:t xml:space="preserve"> by displaying odds and </w:t>
+      </w:r>
+      <w:r>
+        <w:t xml:space="preserve">giving </w:t>
+      </w:r>
+      <w:r>
+        <w:t>tips</w:t>
+      </w:r>
+      <w:r>
+        <w:t>.</w:t>
+      </w:r>
+      <w:r>
+        <w:t xml:space="preserve"> Lastly, a tutorial feature will teach the basics of the game to any </w:t>
+      </w:r>
+      <w:r>
+        <w:t>new</w:t>
+      </w:r>
+      <w:r>
+        <w:t xml:space="preserve"> player.</w:t>
       </w:r>
     </w:p>
     <w:p>
@@ -566,7 +1313,7 @@
           <w:rStyle w:val="Heading2Char"/>
         </w:rPr>
       </w:pPr>
-      <w:bookmarkStart w:id="3" w:name="_Toc74904469"/>
+      <w:bookmarkStart w:id="2" w:name="_Toc74910651"/>
       <w:r>
         <w:t xml:space="preserve">1.1 </w:t>
       </w:r>
@@ -576,23 +1323,67 @@
         </w:rPr>
         <w:t>Problem Identification</w:t>
       </w:r>
+      <w:bookmarkEnd w:id="2"/>
+    </w:p>
+    <w:p>
+      <w:pPr>
+        <w:pStyle w:val="Heading3"/>
+      </w:pPr>
+      <w:bookmarkStart w:id="3" w:name="_Toc74910652"/>
+      <w:r>
+        <w:t>1.1.1 Features that make the problem solvable by computational methods</w:t>
+      </w:r>
       <w:bookmarkEnd w:id="3"/>
     </w:p>
     <w:p>
-      <w:pPr>
-        <w:pStyle w:val="Heading3"/>
-      </w:pPr>
-      <w:bookmarkStart w:id="4" w:name="_Toc74904470"/>
-      <w:r>
-        <w:t>1.1.1 Features that make the problem solvable by computational methods</w:t>
-      </w:r>
-      <w:bookmarkEnd w:id="4"/>
+      <w:r>
+        <w:t xml:space="preserve">One key feature of the program is the Poker Tutor, which has to calculate the probabilities of winning the hand at each turn and display them in a user friendly way. The Tutor must also use these probabilities to display suggested moves and tips that match any scenario. </w:t>
+      </w:r>
     </w:p>
     <w:p>
+      <w:r>
+        <w:t xml:space="preserve">In order to achieve this, the program must use all of the available data from the current hand and carry out multiple </w:t>
+      </w:r>
+      <w:r>
+        <w:t xml:space="preserve">complex </w:t>
+      </w:r>
+      <w:bookmarkStart w:id="4" w:name="_GoBack"/>
+      <w:bookmarkEnd w:id="4"/>
+      <w:r>
+        <w:t xml:space="preserve">calculations. </w:t>
+      </w:r>
+      <w:r>
+        <w:t xml:space="preserve">These algorithms </w:t>
+      </w:r>
+      <w:r>
+        <w:t>therefore, require computational power since these methods would be time consuming and labour intensive</w:t>
+      </w:r>
+      <w:r>
+        <w:t>.</w:t>
+      </w:r>
+    </w:p>
+    <w:p>
+      <w:r>
+        <w:t>Furthermore, the fact that players are able to play on different machines, means that a computa</w:t>
+      </w:r>
+      <w:r>
+        <w:t>tional method is required. P</w:t>
+      </w:r>
+      <w:r>
+        <w:t>layers are able to play in the same game yet not be in</w:t>
+      </w:r>
+      <w:r>
+        <w:t xml:space="preserve"> the same place geographically which</w:t>
+      </w:r>
+      <w:r>
+        <w:t xml:space="preserve"> would be impossible to achieve without using a computational method.</w:t>
+      </w:r>
+    </w:p>
+    <w:p>
       <w:pPr>
         <w:pStyle w:val="Heading3"/>
       </w:pPr>
-      <w:bookmarkStart w:id="5" w:name="_Toc74904471"/>
+      <w:bookmarkStart w:id="5" w:name="_Toc74910653"/>
       <w:r>
         <w:t>1.1.2 Why the problem is amenable to a computational approach</w:t>
       </w:r>
@@ -601,7 +1392,9 @@
     <w:sectPr>
       <w:pgSz w:w="11906" w:h="16838"/>
       <w:pgMar w:top="1440" w:right="1440" w:bottom="1440" w:left="1440" w:header="708" w:footer="708" w:gutter="0"/>
+      <w:pgNumType w:start="0"/>
       <w:cols w:space="708"/>
+      <w:titlePg/>
       <w:docGrid w:linePitch="360"/>
     </w:sectPr>
   </w:body>
@@ -1081,15 +1874,13 @@
   <w:docDefaults>
     <w:rPrDefault>
       <w:rPr>
-        <w:rFonts w:asciiTheme="minorHAnsi" w:eastAsiaTheme="minorHAnsi" w:hAnsiTheme="minorHAnsi" w:cstheme="minorBidi"/>
-        <w:sz w:val="22"/>
-        <w:szCs w:val="22"/>
+        <w:rFonts w:asciiTheme="minorHAnsi" w:eastAsiaTheme="minorEastAsia" w:hAnsiTheme="minorHAnsi" w:cstheme="minorBidi"/>
         <w:lang w:val="en-GB" w:eastAsia="en-US" w:bidi="ar-SA"/>
       </w:rPr>
     </w:rPrDefault>
     <w:pPrDefault>
       <w:pPr>
-        <w:spacing w:after="160" w:line="259" w:lineRule="auto"/>
+        <w:spacing w:before="100" w:after="200" w:line="276" w:lineRule="auto"/>
       </w:pPr>
     </w:pPrDefault>
   </w:docDefaults>
@@ -1469,6 +2260,7 @@
   <w:style w:type="paragraph" w:default="1" w:styleId="Normal">
     <w:name w:val="Normal"/>
     <w:qFormat/>
+    <w:rsid w:val="00983806"/>
   </w:style>
   <w:style w:type="paragraph" w:styleId="Heading1">
     <w:name w:val="heading 1"/>
@@ -1477,18 +2269,24 @@
     <w:link w:val="Heading1Char"/>
     <w:uiPriority w:val="9"/>
     <w:qFormat/>
-    <w:rsid w:val="00957AF9"/>
+    <w:rsid w:val="00983806"/>
     <w:pPr>
-      <w:keepNext/>
-      <w:keepLines/>
-      <w:spacing w:before="240" w:after="0"/>
+      <w:pBdr>
+        <w:top w:val="single" w:sz="24" w:space="0" w:color="D34817" w:themeColor="accent1"/>
+        <w:left w:val="single" w:sz="24" w:space="0" w:color="D34817" w:themeColor="accent1"/>
+        <w:bottom w:val="single" w:sz="24" w:space="0" w:color="D34817" w:themeColor="accent1"/>
+        <w:right w:val="single" w:sz="24" w:space="0" w:color="D34817" w:themeColor="accent1"/>
+      </w:pBdr>
+      <w:shd w:val="clear" w:color="auto" w:fill="D34817" w:themeFill="accent1"/>
+      <w:spacing w:after="0"/>
       <w:outlineLvl w:val="0"/>
     </w:pPr>
     <w:rPr>
-      <w:rFonts w:asciiTheme="majorHAnsi" w:eastAsiaTheme="majorEastAsia" w:hAnsiTheme="majorHAnsi" w:cstheme="majorBidi"/>
-      <w:color w:val="2E74B5" w:themeColor="accent1" w:themeShade="BF"/>
-      <w:sz w:val="32"/>
-      <w:szCs w:val="32"/>
+      <w:caps/>
+      <w:color w:val="FFFFFF" w:themeColor="background1"/>
+      <w:spacing w:val="15"/>
+      <w:sz w:val="22"/>
+      <w:szCs w:val="22"/>
     </w:rPr>
   </w:style>
   <w:style w:type="paragraph" w:styleId="Heading2">
@@ -1499,18 +2297,21 @@
     <w:uiPriority w:val="9"/>
     <w:unhideWhenUsed/>
     <w:qFormat/>
-    <w:rsid w:val="00957AF9"/>
+    <w:rsid w:val="00983806"/>
     <w:pPr>
-      <w:keepNext/>
-      <w:keepLines/>
-      <w:spacing w:before="40" w:after="0"/>
+      <w:pBdr>
+        <w:top w:val="single" w:sz="24" w:space="0" w:color="F9D8CD" w:themeColor="accent1" w:themeTint="33"/>
+        <w:left w:val="single" w:sz="24" w:space="0" w:color="F9D8CD" w:themeColor="accent1" w:themeTint="33"/>
+        <w:bottom w:val="single" w:sz="24" w:space="0" w:color="F9D8CD" w:themeColor="accent1" w:themeTint="33"/>
+        <w:right w:val="single" w:sz="24" w:space="0" w:color="F9D8CD" w:themeColor="accent1" w:themeTint="33"/>
+      </w:pBdr>
+      <w:shd w:val="clear" w:color="auto" w:fill="F9D8CD" w:themeFill="accent1" w:themeFillTint="33"/>
+      <w:spacing w:after="0"/>
       <w:outlineLvl w:val="1"/>
     </w:pPr>
     <w:rPr>
-      <w:rFonts w:asciiTheme="majorHAnsi" w:eastAsiaTheme="majorEastAsia" w:hAnsiTheme="majorHAnsi" w:cstheme="majorBidi"/>
-      <w:color w:val="2E74B5" w:themeColor="accent1" w:themeShade="BF"/>
-      <w:sz w:val="26"/>
-      <w:szCs w:val="26"/>
+      <w:caps/>
+      <w:spacing w:val="15"/>
     </w:rPr>
   </w:style>
   <w:style w:type="paragraph" w:styleId="Heading3">
@@ -1521,18 +2322,151 @@
     <w:uiPriority w:val="9"/>
     <w:unhideWhenUsed/>
     <w:qFormat/>
-    <w:rsid w:val="00F63496"/>
+    <w:rsid w:val="00983806"/>
     <w:pPr>
-      <w:keepNext/>
-      <w:keepLines/>
-      <w:spacing w:before="40" w:after="0"/>
+      <w:pBdr>
+        <w:top w:val="single" w:sz="6" w:space="2" w:color="D34817" w:themeColor="accent1"/>
+      </w:pBdr>
+      <w:spacing w:before="300" w:after="0"/>
       <w:outlineLvl w:val="2"/>
     </w:pPr>
     <w:rPr>
-      <w:rFonts w:asciiTheme="majorHAnsi" w:eastAsiaTheme="majorEastAsia" w:hAnsiTheme="majorHAnsi" w:cstheme="majorBidi"/>
-      <w:color w:val="1F4D78" w:themeColor="accent1" w:themeShade="7F"/>
-      <w:sz w:val="24"/>
-      <w:szCs w:val="24"/>
+      <w:caps/>
+      <w:color w:val="68230B" w:themeColor="accent1" w:themeShade="7F"/>
+      <w:spacing w:val="15"/>
+    </w:rPr>
+  </w:style>
+  <w:style w:type="paragraph" w:styleId="Heading4">
+    <w:name w:val="heading 4"/>
+    <w:basedOn w:val="Normal"/>
+    <w:next w:val="Normal"/>
+    <w:link w:val="Heading4Char"/>
+    <w:uiPriority w:val="9"/>
+    <w:semiHidden/>
+    <w:unhideWhenUsed/>
+    <w:qFormat/>
+    <w:rsid w:val="00983806"/>
+    <w:pPr>
+      <w:pBdr>
+        <w:top w:val="dotted" w:sz="6" w:space="2" w:color="D34817" w:themeColor="accent1"/>
+      </w:pBdr>
+      <w:spacing w:before="200" w:after="0"/>
+      <w:outlineLvl w:val="3"/>
+    </w:pPr>
+    <w:rPr>
+      <w:caps/>
+      <w:color w:val="9D3511" w:themeColor="accent1" w:themeShade="BF"/>
+      <w:spacing w:val="10"/>
+    </w:rPr>
+  </w:style>
+  <w:style w:type="paragraph" w:styleId="Heading5">
+    <w:name w:val="heading 5"/>
+    <w:basedOn w:val="Normal"/>
+    <w:next w:val="Normal"/>
+    <w:link w:val="Heading5Char"/>
+    <w:uiPriority w:val="9"/>
+    <w:semiHidden/>
+    <w:unhideWhenUsed/>
+    <w:qFormat/>
+    <w:rsid w:val="00983806"/>
+    <w:pPr>
+      <w:pBdr>
+        <w:bottom w:val="single" w:sz="6" w:space="1" w:color="D34817" w:themeColor="accent1"/>
+      </w:pBdr>
+      <w:spacing w:before="200" w:after="0"/>
+      <w:outlineLvl w:val="4"/>
+    </w:pPr>
+    <w:rPr>
+      <w:caps/>
+      <w:color w:val="9D3511" w:themeColor="accent1" w:themeShade="BF"/>
+      <w:spacing w:val="10"/>
+    </w:rPr>
+  </w:style>
+  <w:style w:type="paragraph" w:styleId="Heading6">
+    <w:name w:val="heading 6"/>
+    <w:basedOn w:val="Normal"/>
+    <w:next w:val="Normal"/>
+    <w:link w:val="Heading6Char"/>
+    <w:uiPriority w:val="9"/>
+    <w:semiHidden/>
+    <w:unhideWhenUsed/>
+    <w:qFormat/>
+    <w:rsid w:val="00983806"/>
+    <w:pPr>
+      <w:pBdr>
+        <w:bottom w:val="dotted" w:sz="6" w:space="1" w:color="D34817" w:themeColor="accent1"/>
+      </w:pBdr>
+      <w:spacing w:before="200" w:after="0"/>
+      <w:outlineLvl w:val="5"/>
+    </w:pPr>
+    <w:rPr>
+      <w:caps/>
+      <w:color w:val="9D3511" w:themeColor="accent1" w:themeShade="BF"/>
+      <w:spacing w:val="10"/>
+    </w:rPr>
+  </w:style>
+  <w:style w:type="paragraph" w:styleId="Heading7">
+    <w:name w:val="heading 7"/>
+    <w:basedOn w:val="Normal"/>
+    <w:next w:val="Normal"/>
+    <w:link w:val="Heading7Char"/>
+    <w:uiPriority w:val="9"/>
+    <w:semiHidden/>
+    <w:unhideWhenUsed/>
+    <w:qFormat/>
+    <w:rsid w:val="00983806"/>
+    <w:pPr>
+      <w:spacing w:before="200" w:after="0"/>
+      <w:outlineLvl w:val="6"/>
+    </w:pPr>
+    <w:rPr>
+      <w:caps/>
+      <w:color w:val="9D3511" w:themeColor="accent1" w:themeShade="BF"/>
+      <w:spacing w:val="10"/>
+    </w:rPr>
+  </w:style>
+  <w:style w:type="paragraph" w:styleId="Heading8">
+    <w:name w:val="heading 8"/>
+    <w:basedOn w:val="Normal"/>
+    <w:next w:val="Normal"/>
+    <w:link w:val="Heading8Char"/>
+    <w:uiPriority w:val="9"/>
+    <w:semiHidden/>
+    <w:unhideWhenUsed/>
+    <w:qFormat/>
+    <w:rsid w:val="00983806"/>
+    <w:pPr>
+      <w:spacing w:before="200" w:after="0"/>
+      <w:outlineLvl w:val="7"/>
+    </w:pPr>
+    <w:rPr>
+      <w:caps/>
+      <w:spacing w:val="10"/>
+      <w:sz w:val="18"/>
+      <w:szCs w:val="18"/>
+    </w:rPr>
+  </w:style>
+  <w:style w:type="paragraph" w:styleId="Heading9">
+    <w:name w:val="heading 9"/>
+    <w:basedOn w:val="Normal"/>
+    <w:next w:val="Normal"/>
+    <w:link w:val="Heading9Char"/>
+    <w:uiPriority w:val="9"/>
+    <w:semiHidden/>
+    <w:unhideWhenUsed/>
+    <w:qFormat/>
+    <w:rsid w:val="00983806"/>
+    <w:pPr>
+      <w:spacing w:before="200" w:after="0"/>
+      <w:outlineLvl w:val="8"/>
+    </w:pPr>
+    <w:rPr>
+      <w:i/>
+      <w:iCs/>
+      <w:caps/>
+      <w:spacing w:val="10"/>
+      <w:sz w:val="18"/>
+      <w:szCs w:val="18"/>
     </w:rPr>
   </w:style>
   <w:style w:type="character" w:default="1" w:styleId="DefaultParagraphFont">
@@ -1578,12 +2512,14 @@
     <w:basedOn w:val="DefaultParagraphFont"/>
     <w:link w:val="Heading1"/>
     <w:uiPriority w:val="9"/>
-    <w:rsid w:val="00957AF9"/>
-    <w:rPr>
-      <w:rFonts w:asciiTheme="majorHAnsi" w:eastAsiaTheme="majorEastAsia" w:hAnsiTheme="majorHAnsi" w:cstheme="majorBidi"/>
-      <w:color w:val="2E74B5" w:themeColor="accent1" w:themeShade="BF"/>
-      <w:sz w:val="32"/>
-      <w:szCs w:val="32"/>
+    <w:rsid w:val="00983806"/>
+    <w:rPr>
+      <w:caps/>
+      <w:color w:val="FFFFFF" w:themeColor="background1"/>
+      <w:spacing w:val="15"/>
+      <w:sz w:val="22"/>
+      <w:szCs w:val="22"/>
+      <w:shd w:val="clear" w:color="auto" w:fill="D34817" w:themeFill="accent1"/>
     </w:rPr>
   </w:style>
   <w:style w:type="paragraph" w:styleId="IntenseQuote">
@@ -1593,20 +2529,16 @@
     <w:link w:val="IntenseQuoteChar"/>
     <w:uiPriority w:val="30"/>
     <w:qFormat/>
-    <w:rsid w:val="00957AF9"/>
+    <w:rsid w:val="00983806"/>
     <w:pPr>
-      <w:pBdr>
-        <w:top w:val="single" w:sz="4" w:space="10" w:color="5B9BD5" w:themeColor="accent1"/>
-        <w:bottom w:val="single" w:sz="4" w:space="10" w:color="5B9BD5" w:themeColor="accent1"/>
-      </w:pBdr>
-      <w:spacing w:before="360" w:after="360"/>
-      <w:ind w:left="864" w:right="864"/>
+      <w:spacing w:before="240" w:after="240" w:line="240" w:lineRule="auto"/>
+      <w:ind w:left="1080" w:right="1080"/>
       <w:jc w:val="center"/>
     </w:pPr>
     <w:rPr>
-      <w:i/>
-      <w:iCs/>
-      <w:color w:val="5B9BD5" w:themeColor="accent1"/>
+      <w:color w:val="D34817" w:themeColor="accent1"/>
+      <w:sz w:val="24"/>
+      <w:szCs w:val="24"/>
     </w:rPr>
   </w:style>
   <w:style w:type="character" w:customStyle="1" w:styleId="IntenseQuoteChar">
@@ -1614,11 +2546,11 @@
     <w:basedOn w:val="DefaultParagraphFont"/>
     <w:link w:val="IntenseQuote"/>
     <w:uiPriority w:val="30"/>
-    <w:rsid w:val="00957AF9"/>
-    <w:rPr>
-      <w:i/>
-      <w:iCs/>
-      <w:color w:val="5B9BD5" w:themeColor="accent1"/>
+    <w:rsid w:val="00983806"/>
+    <w:rPr>
+      <w:color w:val="D34817" w:themeColor="accent1"/>
+      <w:sz w:val="24"/>
+      <w:szCs w:val="24"/>
     </w:rPr>
   </w:style>
   <w:style w:type="character" w:customStyle="1" w:styleId="Heading2Char">
@@ -1626,12 +2558,11 @@
     <w:basedOn w:val="DefaultParagraphFont"/>
     <w:link w:val="Heading2"/>
     <w:uiPriority w:val="9"/>
-    <w:rsid w:val="00957AF9"/>
-    <w:rPr>
-      <w:rFonts w:asciiTheme="majorHAnsi" w:eastAsiaTheme="majorEastAsia" w:hAnsiTheme="majorHAnsi" w:cstheme="majorBidi"/>
-      <w:color w:val="2E74B5" w:themeColor="accent1" w:themeShade="BF"/>
-      <w:sz w:val="26"/>
-      <w:szCs w:val="26"/>
+    <w:rsid w:val="00983806"/>
+    <w:rPr>
+      <w:caps/>
+      <w:spacing w:val="15"/>
+      <w:shd w:val="clear" w:color="auto" w:fill="F9D8CD" w:themeFill="accent1" w:themeFillTint="33"/>
     </w:rPr>
   </w:style>
   <w:style w:type="paragraph" w:styleId="TOCHeading">
@@ -1641,13 +2572,10 @@
     <w:uiPriority w:val="39"/>
     <w:unhideWhenUsed/>
     <w:qFormat/>
-    <w:rsid w:val="00957AF9"/>
+    <w:rsid w:val="00983806"/>
     <w:pPr>
       <w:outlineLvl w:val="9"/>
     </w:pPr>
-    <w:rPr>
-      <w:lang w:val="en-US"/>
-    </w:rPr>
   </w:style>
   <w:style w:type="paragraph" w:styleId="TOC1">
     <w:name w:val="toc 1"/>
@@ -1668,7 +2596,7 @@
     <w:unhideWhenUsed/>
     <w:rsid w:val="00957AF9"/>
     <w:rPr>
-      <w:color w:val="0563C1" w:themeColor="hyperlink"/>
+      <w:color w:val="CC9900" w:themeColor="hyperlink"/>
       <w:u w:val="single"/>
     </w:rPr>
   </w:style>
@@ -1690,12 +2618,11 @@
     <w:basedOn w:val="DefaultParagraphFont"/>
     <w:link w:val="Heading3"/>
     <w:uiPriority w:val="9"/>
-    <w:rsid w:val="00F63496"/>
-    <w:rPr>
-      <w:rFonts w:asciiTheme="majorHAnsi" w:eastAsiaTheme="majorEastAsia" w:hAnsiTheme="majorHAnsi" w:cstheme="majorBidi"/>
-      <w:color w:val="1F4D78" w:themeColor="accent1" w:themeShade="7F"/>
-      <w:sz w:val="24"/>
-      <w:szCs w:val="24"/>
+    <w:rsid w:val="00983806"/>
+    <w:rPr>
+      <w:caps/>
+      <w:color w:val="68230B" w:themeColor="accent1" w:themeShade="7F"/>
+      <w:spacing w:val="15"/>
     </w:rPr>
   </w:style>
   <w:style w:type="paragraph" w:styleId="TOC3">
@@ -1711,13 +2638,308 @@
       <w:ind w:left="440"/>
     </w:pPr>
   </w:style>
+  <w:style w:type="character" w:customStyle="1" w:styleId="Heading4Char">
+    <w:name w:val="Heading 4 Char"/>
+    <w:basedOn w:val="DefaultParagraphFont"/>
+    <w:link w:val="Heading4"/>
+    <w:uiPriority w:val="9"/>
+    <w:semiHidden/>
+    <w:rsid w:val="00983806"/>
+    <w:rPr>
+      <w:caps/>
+      <w:color w:val="9D3511" w:themeColor="accent1" w:themeShade="BF"/>
+      <w:spacing w:val="10"/>
+    </w:rPr>
+  </w:style>
+  <w:style w:type="character" w:customStyle="1" w:styleId="Heading5Char">
+    <w:name w:val="Heading 5 Char"/>
+    <w:basedOn w:val="DefaultParagraphFont"/>
+    <w:link w:val="Heading5"/>
+    <w:uiPriority w:val="9"/>
+    <w:semiHidden/>
+    <w:rsid w:val="00983806"/>
+    <w:rPr>
+      <w:caps/>
+      <w:color w:val="9D3511" w:themeColor="accent1" w:themeShade="BF"/>
+      <w:spacing w:val="10"/>
+    </w:rPr>
+  </w:style>
+  <w:style w:type="character" w:customStyle="1" w:styleId="Heading6Char">
+    <w:name w:val="Heading 6 Char"/>
+    <w:basedOn w:val="DefaultParagraphFont"/>
+    <w:link w:val="Heading6"/>
+    <w:uiPriority w:val="9"/>
+    <w:semiHidden/>
+    <w:rsid w:val="00983806"/>
+    <w:rPr>
+      <w:caps/>
+      <w:color w:val="9D3511" w:themeColor="accent1" w:themeShade="BF"/>
+      <w:spacing w:val="10"/>
+    </w:rPr>
+  </w:style>
+  <w:style w:type="character" w:customStyle="1" w:styleId="Heading7Char">
+    <w:name w:val="Heading 7 Char"/>
+    <w:basedOn w:val="DefaultParagraphFont"/>
+    <w:link w:val="Heading7"/>
+    <w:uiPriority w:val="9"/>
+    <w:semiHidden/>
+    <w:rsid w:val="00983806"/>
+    <w:rPr>
+      <w:caps/>
+      <w:color w:val="9D3511" w:themeColor="accent1" w:themeShade="BF"/>
+      <w:spacing w:val="10"/>
+    </w:rPr>
+  </w:style>
+  <w:style w:type="character" w:customStyle="1" w:styleId="Heading8Char">
+    <w:name w:val="Heading 8 Char"/>
+    <w:basedOn w:val="DefaultParagraphFont"/>
+    <w:link w:val="Heading8"/>
+    <w:uiPriority w:val="9"/>
+    <w:semiHidden/>
+    <w:rsid w:val="00983806"/>
+    <w:rPr>
+      <w:caps/>
+      <w:spacing w:val="10"/>
+      <w:sz w:val="18"/>
+      <w:szCs w:val="18"/>
+    </w:rPr>
+  </w:style>
+  <w:style w:type="character" w:customStyle="1" w:styleId="Heading9Char">
+    <w:name w:val="Heading 9 Char"/>
+    <w:basedOn w:val="DefaultParagraphFont"/>
+    <w:link w:val="Heading9"/>
+    <w:uiPriority w:val="9"/>
+    <w:semiHidden/>
+    <w:rsid w:val="00983806"/>
+    <w:rPr>
+      <w:i/>
+      <w:iCs/>
+      <w:caps/>
+      <w:spacing w:val="10"/>
+      <w:sz w:val="18"/>
+      <w:szCs w:val="18"/>
+    </w:rPr>
+  </w:style>
+  <w:style w:type="paragraph" w:styleId="Caption">
+    <w:name w:val="caption"/>
+    <w:basedOn w:val="Normal"/>
+    <w:next w:val="Normal"/>
+    <w:uiPriority w:val="35"/>
+    <w:semiHidden/>
+    <w:unhideWhenUsed/>
+    <w:qFormat/>
+    <w:rsid w:val="00983806"/>
+    <w:rPr>
+      <w:b/>
+      <w:bCs/>
+      <w:color w:val="9D3511" w:themeColor="accent1" w:themeShade="BF"/>
+      <w:sz w:val="16"/>
+      <w:szCs w:val="16"/>
+    </w:rPr>
+  </w:style>
+  <w:style w:type="paragraph" w:styleId="Title">
+    <w:name w:val="Title"/>
+    <w:basedOn w:val="Normal"/>
+    <w:next w:val="Normal"/>
+    <w:link w:val="TitleChar"/>
+    <w:uiPriority w:val="10"/>
+    <w:qFormat/>
+    <w:rsid w:val="00983806"/>
+    <w:pPr>
+      <w:spacing w:before="0" w:after="0"/>
+    </w:pPr>
+    <w:rPr>
+      <w:rFonts w:asciiTheme="majorHAnsi" w:eastAsiaTheme="majorEastAsia" w:hAnsiTheme="majorHAnsi" w:cstheme="majorBidi"/>
+      <w:caps/>
+      <w:color w:val="D34817" w:themeColor="accent1"/>
+      <w:spacing w:val="10"/>
+      <w:sz w:val="52"/>
+      <w:szCs w:val="52"/>
+    </w:rPr>
+  </w:style>
+  <w:style w:type="character" w:customStyle="1" w:styleId="TitleChar">
+    <w:name w:val="Title Char"/>
+    <w:basedOn w:val="DefaultParagraphFont"/>
+    <w:link w:val="Title"/>
+    <w:uiPriority w:val="10"/>
+    <w:rsid w:val="00983806"/>
+    <w:rPr>
+      <w:rFonts w:asciiTheme="majorHAnsi" w:eastAsiaTheme="majorEastAsia" w:hAnsiTheme="majorHAnsi" w:cstheme="majorBidi"/>
+      <w:caps/>
+      <w:color w:val="D34817" w:themeColor="accent1"/>
+      <w:spacing w:val="10"/>
+      <w:sz w:val="52"/>
+      <w:szCs w:val="52"/>
+    </w:rPr>
+  </w:style>
+  <w:style w:type="paragraph" w:styleId="Subtitle">
+    <w:name w:val="Subtitle"/>
+    <w:basedOn w:val="Normal"/>
+    <w:next w:val="Normal"/>
+    <w:link w:val="SubtitleChar"/>
+    <w:uiPriority w:val="11"/>
+    <w:qFormat/>
+    <w:rsid w:val="00983806"/>
+    <w:pPr>
+      <w:spacing w:before="0" w:after="500" w:line="240" w:lineRule="auto"/>
+    </w:pPr>
+    <w:rPr>
+      <w:caps/>
+      <w:color w:val="595959" w:themeColor="text1" w:themeTint="A6"/>
+      <w:spacing w:val="10"/>
+      <w:sz w:val="21"/>
+      <w:szCs w:val="21"/>
+    </w:rPr>
+  </w:style>
+  <w:style w:type="character" w:customStyle="1" w:styleId="SubtitleChar">
+    <w:name w:val="Subtitle Char"/>
+    <w:basedOn w:val="DefaultParagraphFont"/>
+    <w:link w:val="Subtitle"/>
+    <w:uiPriority w:val="11"/>
+    <w:rsid w:val="00983806"/>
+    <w:rPr>
+      <w:caps/>
+      <w:color w:val="595959" w:themeColor="text1" w:themeTint="A6"/>
+      <w:spacing w:val="10"/>
+      <w:sz w:val="21"/>
+      <w:szCs w:val="21"/>
+    </w:rPr>
+  </w:style>
+  <w:style w:type="character" w:styleId="Strong">
+    <w:name w:val="Strong"/>
+    <w:uiPriority w:val="22"/>
+    <w:qFormat/>
+    <w:rsid w:val="00983806"/>
+    <w:rPr>
+      <w:b/>
+      <w:bCs/>
+    </w:rPr>
+  </w:style>
+  <w:style w:type="character" w:styleId="Emphasis">
+    <w:name w:val="Emphasis"/>
+    <w:uiPriority w:val="20"/>
+    <w:qFormat/>
+    <w:rsid w:val="00983806"/>
+    <w:rPr>
+      <w:caps/>
+      <w:color w:val="68230B" w:themeColor="accent1" w:themeShade="7F"/>
+      <w:spacing w:val="5"/>
+    </w:rPr>
+  </w:style>
+  <w:style w:type="paragraph" w:styleId="NoSpacing">
+    <w:name w:val="No Spacing"/>
+    <w:link w:val="NoSpacingChar"/>
+    <w:uiPriority w:val="1"/>
+    <w:qFormat/>
+    <w:rsid w:val="00983806"/>
+    <w:pPr>
+      <w:spacing w:after="0" w:line="240" w:lineRule="auto"/>
+    </w:pPr>
+  </w:style>
+  <w:style w:type="paragraph" w:styleId="Quote">
+    <w:name w:val="Quote"/>
+    <w:basedOn w:val="Normal"/>
+    <w:next w:val="Normal"/>
+    <w:link w:val="QuoteChar"/>
+    <w:uiPriority w:val="29"/>
+    <w:qFormat/>
+    <w:rsid w:val="00983806"/>
+    <w:rPr>
+      <w:i/>
+      <w:iCs/>
+      <w:sz w:val="24"/>
+      <w:szCs w:val="24"/>
+    </w:rPr>
+  </w:style>
+  <w:style w:type="character" w:customStyle="1" w:styleId="QuoteChar">
+    <w:name w:val="Quote Char"/>
+    <w:basedOn w:val="DefaultParagraphFont"/>
+    <w:link w:val="Quote"/>
+    <w:uiPriority w:val="29"/>
+    <w:rsid w:val="00983806"/>
+    <w:rPr>
+      <w:i/>
+      <w:iCs/>
+      <w:sz w:val="24"/>
+      <w:szCs w:val="24"/>
+    </w:rPr>
+  </w:style>
+  <w:style w:type="character" w:styleId="SubtleEmphasis">
+    <w:name w:val="Subtle Emphasis"/>
+    <w:uiPriority w:val="19"/>
+    <w:qFormat/>
+    <w:rsid w:val="00983806"/>
+    <w:rPr>
+      <w:i/>
+      <w:iCs/>
+      <w:color w:val="68230B" w:themeColor="accent1" w:themeShade="7F"/>
+    </w:rPr>
+  </w:style>
+  <w:style w:type="character" w:styleId="IntenseEmphasis">
+    <w:name w:val="Intense Emphasis"/>
+    <w:uiPriority w:val="21"/>
+    <w:qFormat/>
+    <w:rsid w:val="00983806"/>
+    <w:rPr>
+      <w:b/>
+      <w:bCs/>
+      <w:caps/>
+      <w:color w:val="68230B" w:themeColor="accent1" w:themeShade="7F"/>
+      <w:spacing w:val="10"/>
+    </w:rPr>
+  </w:style>
+  <w:style w:type="character" w:styleId="SubtleReference">
+    <w:name w:val="Subtle Reference"/>
+    <w:uiPriority w:val="31"/>
+    <w:qFormat/>
+    <w:rsid w:val="00983806"/>
+    <w:rPr>
+      <w:b/>
+      <w:bCs/>
+      <w:color w:val="D34817" w:themeColor="accent1"/>
+    </w:rPr>
+  </w:style>
+  <w:style w:type="character" w:styleId="IntenseReference">
+    <w:name w:val="Intense Reference"/>
+    <w:uiPriority w:val="32"/>
+    <w:qFormat/>
+    <w:rsid w:val="00983806"/>
+    <w:rPr>
+      <w:b/>
+      <w:bCs/>
+      <w:i/>
+      <w:iCs/>
+      <w:caps/>
+      <w:color w:val="D34817" w:themeColor="accent1"/>
+    </w:rPr>
+  </w:style>
+  <w:style w:type="character" w:styleId="BookTitle">
+    <w:name w:val="Book Title"/>
+    <w:uiPriority w:val="33"/>
+    <w:qFormat/>
+    <w:rsid w:val="00983806"/>
+    <w:rPr>
+      <w:b/>
+      <w:bCs/>
+      <w:i/>
+      <w:iCs/>
+      <w:spacing w:val="0"/>
+    </w:rPr>
+  </w:style>
+  <w:style w:type="character" w:customStyle="1" w:styleId="NoSpacingChar">
+    <w:name w:val="No Spacing Char"/>
+    <w:basedOn w:val="DefaultParagraphFont"/>
+    <w:link w:val="NoSpacing"/>
+    <w:uiPriority w:val="1"/>
+    <w:rsid w:val="00983806"/>
+  </w:style>
 </w:styles>
 </file>
 
 <file path=word/theme/theme1.xml><?xml version="1.0" encoding="utf-8"?>
-<a:theme xmlns:a="http://schemas.openxmlformats.org/drawingml/2006/main" name="Office Theme">
+<a:theme xmlns:a="http://schemas.openxmlformats.org/drawingml/2006/main" name="Wood Type">
   <a:themeElements>
-    <a:clrScheme name="Office">
+    <a:clrScheme name="Wood Type">
       <a:dk1>
         <a:sysClr val="windowText" lastClr="000000"/>
       </a:dk1>
@@ -1725,48 +2947,86 @@
         <a:sysClr val="window" lastClr="FFFFFF"/>
       </a:lt1>
       <a:dk2>
-        <a:srgbClr val="44546A"/>
+        <a:srgbClr val="696464"/>
       </a:dk2>
       <a:lt2>
-        <a:srgbClr val="E7E6E6"/>
+        <a:srgbClr val="E9E5DC"/>
       </a:lt2>
       <a:accent1>
-        <a:srgbClr val="5B9BD5"/>
+        <a:srgbClr val="D34817"/>
       </a:accent1>
       <a:accent2>
-        <a:srgbClr val="ED7D31"/>
+        <a:srgbClr val="9B2D1F"/>
       </a:accent2>
       <a:accent3>
-        <a:srgbClr val="A5A5A5"/>
+        <a:srgbClr val="A28E6A"/>
       </a:accent3>
       <a:accent4>
-        <a:srgbClr val="FFC000"/>
+        <a:srgbClr val="956251"/>
       </a:accent4>
       <a:accent5>
-        <a:srgbClr val="4472C4"/>
+        <a:srgbClr val="918485"/>
       </a:accent5>
       <a:accent6>
-        <a:srgbClr val="70AD47"/>
+        <a:srgbClr val="855D5D"/>
       </a:accent6>
       <a:hlink>
-        <a:srgbClr val="0563C1"/>
+        <a:srgbClr val="CC9900"/>
       </a:hlink>
       <a:folHlink>
-        <a:srgbClr val="954F72"/>
+        <a:srgbClr val="96A9A9"/>
       </a:folHlink>
     </a:clrScheme>
-    <a:fontScheme name="Office">
+    <a:fontScheme name="Wood Type">
       <a:majorFont>
-        <a:latin typeface="Calibri Light" panose="020F0302020204030204"/>
+        <a:latin typeface="Rockwell Condensed" panose="02060603050405020104"/>
         <a:ea typeface=""/>
         <a:cs typeface=""/>
-        <a:font script="Jpan" typeface="游ゴシック Light"/>
-        <a:font script="Hang" typeface="맑은 고딕"/>
-        <a:font script="Hans" typeface="等线 Light"/>
-        <a:font script="Hant" typeface="新細明體"/>
+        <a:font script="Grek" typeface="Cambria"/>
+        <a:font script="Cyrl" typeface="Cambria"/>
+        <a:font script="Jpan" typeface="HG明朝B"/>
+        <a:font script="Hang" typeface="바탕"/>
+        <a:font script="Hans" typeface="方正姚体"/>
+        <a:font script="Hant" typeface="微軟正黑體"/>
         <a:font script="Arab" typeface="Times New Roman"/>
-        <a:font script="Hebr" typeface="Times New Roman"/>
-        <a:font script="Thai" typeface="Angsana New"/>
+        <a:font script="Hebr" typeface="David"/>
+        <a:font script="Thai" typeface="JasmineUPC"/>
+        <a:font script="Ethi" typeface="Nyala"/>
+        <a:font script="Beng" typeface="Vrinda"/>
+        <a:font script="Gujr" typeface="Shruti"/>
+        <a:font script="Khmr" typeface="MoolBoran"/>
+        <a:font script="Knda" typeface="Tunga"/>
+        <a:font script="Guru" typeface="Raavi"/>
+        <a:font script="Cans" typeface="Euphemia"/>
+        <a:font script="Cher" typeface="Plantagenet Cherokee"/>
+        <a:font script="Yiii" typeface="Microsoft Yi Baiti"/>
+        <a:font script="Tibt" typeface="Microsoft Himalaya"/>
+        <a:font script="Thaa" typeface="MV Boli"/>
+        <a:font script="Deva" typeface="Mangal"/>
+        <a:font script="Telu" typeface="Gautami"/>
+        <a:font script="Taml" typeface="Latha"/>
+        <a:font script="Syrc" typeface="Estrangelo Edessa"/>
+        <a:font script="Orya" typeface="Kalinga"/>
+        <a:font script="Mlym" typeface="Kartika"/>
+        <a:font script="Laoo" typeface="DokChampa"/>
+        <a:font script="Sinh" typeface="Iskoola Pota"/>
+        <a:font script="Mong" typeface="Mongolian Baiti"/>
+        <a:font script="Viet" typeface="Arial"/>
+        <a:font script="Uigh" typeface="Microsoft Uighur"/>
+      </a:majorFont>
+      <a:minorFont>
+        <a:latin typeface="Rockwell" panose="02060603020205020403"/>
+        <a:ea typeface=""/>
+        <a:cs typeface=""/>
+        <a:font script="Grek" typeface="Cambria"/>
+        <a:font script="Cyrl" typeface="Cambria"/>
+        <a:font script="Jpan" typeface="HG明朝B"/>
+        <a:font script="Hang" typeface="바탕"/>
+        <a:font script="Hans" typeface="方正姚体"/>
+        <a:font script="Hant" typeface="標楷體"/>
+        <a:font script="Arab" typeface="Times New Roman"/>
+        <a:font script="Hebr" typeface="David"/>
+        <a:font script="Thai" typeface="JasmineUPC"/>
         <a:font script="Ethi" typeface="Nyala"/>
         <a:font script="Beng" typeface="Vrinda"/>
         <a:font script="Gujr" typeface="Shruti"/>
@@ -1789,101 +3049,42 @@
         <a:font script="Mong" typeface="Mongolian Baiti"/>
         <a:font script="Viet" typeface="Times New Roman"/>
         <a:font script="Uigh" typeface="Microsoft Uighur"/>
-        <a:font script="Geor" typeface="Sylfaen"/>
-      </a:majorFont>
-      <a:minorFont>
-        <a:latin typeface="Calibri" panose="020F0502020204030204"/>
-        <a:ea typeface=""/>
-        <a:cs typeface=""/>
-        <a:font script="Jpan" typeface="游明朝"/>
-        <a:font script="Hang" typeface="맑은 고딕"/>
-        <a:font script="Hans" typeface="等线"/>
-        <a:font script="Hant" typeface="新細明體"/>
-        <a:font script="Arab" typeface="Arial"/>
-        <a:font script="Hebr" typeface="Arial"/>
-        <a:font script="Thai" typeface="Cordia New"/>
-        <a:font script="Ethi" typeface="Nyala"/>
-        <a:font script="Beng" typeface="Vrinda"/>
-        <a:font script="Gujr" typeface="Shruti"/>
-        <a:font script="Khmr" typeface="DaunPenh"/>
-        <a:font script="Knda" typeface="Tunga"/>
-        <a:font script="Guru" typeface="Raavi"/>
-        <a:font script="Cans" typeface="Euphemia"/>
-        <a:font script="Cher" typeface="Plantagenet Cherokee"/>
-        <a:font script="Yiii" typeface="Microsoft Yi Baiti"/>
-        <a:font script="Tibt" typeface="Microsoft Himalaya"/>
-        <a:font script="Thaa" typeface="MV Boli"/>
-        <a:font script="Deva" typeface="Mangal"/>
-        <a:font script="Telu" typeface="Gautami"/>
-        <a:font script="Taml" typeface="Latha"/>
-        <a:font script="Syrc" typeface="Estrangelo Edessa"/>
-        <a:font script="Orya" typeface="Kalinga"/>
-        <a:font script="Mlym" typeface="Kartika"/>
-        <a:font script="Laoo" typeface="DokChampa"/>
-        <a:font script="Sinh" typeface="Iskoola Pota"/>
-        <a:font script="Mong" typeface="Mongolian Baiti"/>
-        <a:font script="Viet" typeface="Arial"/>
-        <a:font script="Uigh" typeface="Microsoft Uighur"/>
-        <a:font script="Geor" typeface="Sylfaen"/>
       </a:minorFont>
     </a:fontScheme>
-    <a:fmtScheme name="Office">
+    <a:fmtScheme name="Wood Type">
       <a:fillStyleLst>
         <a:solidFill>
           <a:schemeClr val="phClr"/>
         </a:solidFill>
-        <a:gradFill rotWithShape="1">
-          <a:gsLst>
-            <a:gs pos="0">
+        <a:blipFill rotWithShape="1">
+          <a:blip xmlns:r="http://schemas.openxmlformats.org/officeDocument/2006/relationships" r:embed="rId1">
+            <a:duotone>
               <a:schemeClr val="phClr">
-                <a:lumMod val="110000"/>
-                <a:satMod val="105000"/>
-                <a:tint val="67000"/>
+                <a:tint val="70000"/>
+                <a:shade val="63000"/>
               </a:schemeClr>
-            </a:gs>
-            <a:gs pos="50000">
               <a:schemeClr val="phClr">
-                <a:lumMod val="105000"/>
-                <a:satMod val="103000"/>
-                <a:tint val="73000"/>
+                <a:tint val="10000"/>
+                <a:satMod val="150000"/>
               </a:schemeClr>
-            </a:gs>
-            <a:gs pos="100000">
+            </a:duotone>
+          </a:blip>
+          <a:tile tx="0" ty="0" sx="60000" sy="59000" flip="none" algn="tl"/>
+        </a:blipFill>
+        <a:blipFill rotWithShape="1">
+          <a:blip xmlns:r="http://schemas.openxmlformats.org/officeDocument/2006/relationships" r:embed="rId1">
+            <a:duotone>
               <a:schemeClr val="phClr">
-                <a:lumMod val="105000"/>
-                <a:satMod val="109000"/>
-                <a:tint val="81000"/>
+                <a:shade val="36000"/>
+                <a:satMod val="120000"/>
               </a:schemeClr>
-            </a:gs>
-          </a:gsLst>
-          <a:lin ang="5400000" scaled="0"/>
-        </a:gradFill>
-        <a:gradFill rotWithShape="1">
-          <a:gsLst>
-            <a:gs pos="0">
               <a:schemeClr val="phClr">
-                <a:satMod val="103000"/>
-                <a:lumMod val="102000"/>
-                <a:tint val="94000"/>
+                <a:tint val="40000"/>
               </a:schemeClr>
-            </a:gs>
-            <a:gs pos="50000">
-              <a:schemeClr val="phClr">
-                <a:satMod val="110000"/>
-                <a:lumMod val="100000"/>
-                <a:shade val="100000"/>
-              </a:schemeClr>
-            </a:gs>
-            <a:gs pos="100000">
-              <a:schemeClr val="phClr">
-                <a:lumMod val="99000"/>
-                <a:satMod val="120000"/>
-                <a:shade val="78000"/>
-              </a:schemeClr>
-            </a:gs>
-          </a:gsLst>
-          <a:lin ang="5400000" scaled="0"/>
-        </a:gradFill>
+            </a:duotone>
+          </a:blip>
+          <a:tile tx="0" ty="0" sx="60000" sy="59000" flip="none" algn="tl"/>
+        </a:blipFill>
       </a:fillStyleLst>
       <a:lnStyleLst>
         <a:ln w="6350" cap="flat" cmpd="sng" algn="ctr">
@@ -1891,21 +3092,18 @@
             <a:schemeClr val="phClr"/>
           </a:solidFill>
           <a:prstDash val="solid"/>
-          <a:miter lim="800000"/>
         </a:ln>
         <a:ln w="12700" cap="flat" cmpd="sng" algn="ctr">
           <a:solidFill>
             <a:schemeClr val="phClr"/>
           </a:solidFill>
           <a:prstDash val="solid"/>
-          <a:miter lim="800000"/>
         </a:ln>
         <a:ln w="19050" cap="flat" cmpd="sng" algn="ctr">
           <a:solidFill>
             <a:schemeClr val="phClr"/>
           </a:solidFill>
           <a:prstDash val="solid"/>
-          <a:miter lim="800000"/>
         </a:ln>
       </a:lnStyleLst>
       <a:effectStyleLst>
@@ -1913,15 +3111,18 @@
           <a:effectLst/>
         </a:effectStyle>
         <a:effectStyle>
-          <a:effectLst/>
+          <a:effectLst>
+            <a:softEdge rad="12700"/>
+          </a:effectLst>
         </a:effectStyle>
         <a:effectStyle>
           <a:effectLst>
-            <a:outerShdw blurRad="57150" dist="19050" dir="5400000" algn="ctr" rotWithShape="0">
+            <a:outerShdw blurRad="50800" dist="19050" dir="5400000" algn="tl" rotWithShape="0">
               <a:srgbClr val="000000">
-                <a:alpha val="63000"/>
+                <a:alpha val="60000"/>
               </a:srgbClr>
             </a:outerShdw>
+            <a:softEdge rad="12700"/>
           </a:effectLst>
         </a:effectStyle>
       </a:effectStyleLst>
@@ -1931,37 +3132,26 @@
         </a:solidFill>
         <a:solidFill>
           <a:schemeClr val="phClr">
-            <a:tint val="95000"/>
-            <a:satMod val="170000"/>
+            <a:shade val="97000"/>
+            <a:satMod val="150000"/>
           </a:schemeClr>
         </a:solidFill>
-        <a:gradFill rotWithShape="1">
-          <a:gsLst>
-            <a:gs pos="0">
+        <a:blipFill rotWithShape="1">
+          <a:blip xmlns:r="http://schemas.openxmlformats.org/officeDocument/2006/relationships" r:embed="rId1">
+            <a:duotone>
               <a:schemeClr val="phClr">
-                <a:tint val="93000"/>
-                <a:satMod val="150000"/>
-                <a:shade val="98000"/>
-                <a:lumMod val="102000"/>
-              </a:schemeClr>
-            </a:gs>
-            <a:gs pos="50000">
-              <a:schemeClr val="phClr">
-                <a:tint val="98000"/>
-                <a:satMod val="130000"/>
-                <a:shade val="90000"/>
-                <a:lumMod val="103000"/>
-              </a:schemeClr>
-            </a:gs>
-            <a:gs pos="100000">
-              <a:schemeClr val="phClr">
-                <a:shade val="63000"/>
+                <a:tint val="75000"/>
+                <a:shade val="58000"/>
                 <a:satMod val="120000"/>
               </a:schemeClr>
-            </a:gs>
-          </a:gsLst>
-          <a:lin ang="5400000" scaled="0"/>
-        </a:gradFill>
+              <a:schemeClr val="phClr">
+                <a:tint val="50000"/>
+                <a:shade val="96000"/>
+              </a:schemeClr>
+            </a:duotone>
+          </a:blip>
+          <a:tile tx="0" ty="0" sx="100000" sy="100000" flip="none" algn="tl"/>
+        </a:blipFill>
       </a:bgFillStyleLst>
     </a:fmtScheme>
   </a:themeElements>
@@ -1969,7 +3159,7 @@
   <a:extraClrSchemeLst/>
   <a:extLst>
     <a:ext uri="{05A4C25C-085E-4340-85A3-A5531E510DB2}">
-      <thm15:themeFamily xmlns:thm15="http://schemas.microsoft.com/office/thememl/2012/main" name="Office Theme" id="{62F939B6-93AF-4DB8-9C6B-D6C7DFDC589F}" vid="{4A3C46E8-61CC-4603-A589-7422A47A8E4A}"/>
+      <thm15:themeFamily xmlns:thm15="http://schemas.microsoft.com/office/thememl/2012/main" name="Wood Type" id="{7ACABC62-BF99-48CF-A9DC-4DB89C7B13DC}" vid="{142A1326-48AB-42A9-8428-CB14AA30176D}"/>
     </a:ext>
   </a:extLst>
 </a:theme>
@@ -1980,7 +3170,7 @@
 </file>
 
 <file path=customXml/itemProps1.xml><?xml version="1.0" encoding="utf-8"?>
-<ds:datastoreItem xmlns:ds="http://schemas.openxmlformats.org/officeDocument/2006/customXml" ds:itemID="{E1BB0123-4945-4DE4-8E62-0F6C5682AB6A}">
+<ds:datastoreItem xmlns:ds="http://schemas.openxmlformats.org/officeDocument/2006/customXml" ds:itemID="{C5F44B66-7923-42B9-ABF2-600F774E984C}">
   <ds:schemaRefs>
     <ds:schemaRef ds:uri="http://schemas.openxmlformats.org/officeDocument/2006/bibliography"/>
   </ds:schemaRefs>

--- a/Project/Project.docx
+++ b/Project/Project.docx
@@ -10,6 +10,7 @@
           <w:docPartUnique/>
         </w:docPartObj>
       </w:sdtPr>
+      <w:sdtEndPr/>
       <w:sdtContent>
         <w:p>
           <w:r>
@@ -133,6 +134,7 @@
                                     <w:dataBinding w:prefixMappings="xmlns:ns0='http://purl.org/dc/elements/1.1/' xmlns:ns1='http://schemas.openxmlformats.org/package/2006/metadata/core-properties' " w:xpath="/ns1:coreProperties[1]/ns0:creator[1]" w:storeItemID="{6C3C8BC8-F283-45AE-878A-BAB7291924A1}"/>
                                     <w:text/>
                                   </w:sdtPr>
+                                  <w:sdtEndPr/>
                                   <w:sdtContent>
                                     <w:p>
                                       <w:pPr>
@@ -173,6 +175,7 @@
                                       <w:dataBinding w:prefixMappings="xmlns:ns0='http://schemas.microsoft.com/office/2006/coverPageProps' " w:xpath="/ns0:CoverPageProperties[1]/ns0:CompanyAddress[1]" w:storeItemID="{55AF091B-3C7A-41E3-B477-F2FDAA23CFDA}"/>
                                       <w:text/>
                                     </w:sdtPr>
+                                    <w:sdtEndPr/>
                                     <w:sdtContent>
                                       <w:r>
                                         <w:rPr>
@@ -242,6 +245,7 @@
                                     <w:dataBinding w:prefixMappings="xmlns:ns0='http://purl.org/dc/elements/1.1/' xmlns:ns1='http://schemas.openxmlformats.org/package/2006/metadata/core-properties' " w:xpath="/ns1:coreProperties[1]/ns0:title[1]" w:storeItemID="{6C3C8BC8-F283-45AE-878A-BAB7291924A1}"/>
                                     <w:text/>
                                   </w:sdtPr>
+                                  <w:sdtEndPr/>
                                   <w:sdtContent>
                                     <w:p>
                                       <w:pPr>
@@ -307,6 +311,7 @@
                               <w:dataBinding w:prefixMappings="xmlns:ns0='http://purl.org/dc/elements/1.1/' xmlns:ns1='http://schemas.openxmlformats.org/package/2006/metadata/core-properties' " w:xpath="/ns1:coreProperties[1]/ns0:creator[1]" w:storeItemID="{6C3C8BC8-F283-45AE-878A-BAB7291924A1}"/>
                               <w:text/>
                             </w:sdtPr>
+                            <w:sdtEndPr/>
                             <w:sdtContent>
                               <w:p>
                                 <w:pPr>
@@ -347,6 +352,7 @@
                                 <w:dataBinding w:prefixMappings="xmlns:ns0='http://schemas.microsoft.com/office/2006/coverPageProps' " w:xpath="/ns0:CoverPageProperties[1]/ns0:CompanyAddress[1]" w:storeItemID="{55AF091B-3C7A-41E3-B477-F2FDAA23CFDA}"/>
                                 <w:text/>
                               </w:sdtPr>
+                              <w:sdtEndPr/>
                               <w:sdtContent>
                                 <w:r>
                                   <w:rPr>
@@ -382,6 +388,7 @@
                               <w:dataBinding w:prefixMappings="xmlns:ns0='http://purl.org/dc/elements/1.1/' xmlns:ns1='http://schemas.openxmlformats.org/package/2006/metadata/core-properties' " w:xpath="/ns1:coreProperties[1]/ns0:title[1]" w:storeItemID="{6C3C8BC8-F283-45AE-878A-BAB7291924A1}"/>
                               <w:text/>
                             </w:sdtPr>
+                            <w:sdtEndPr/>
                             <w:sdtContent>
                               <w:p>
                                 <w:pPr>
@@ -618,7 +625,11 @@
       <w:sdtPr>
         <w:rPr>
           <w:rFonts w:eastAsiaTheme="minorHAnsi"/>
+          <w:caps w:val="0"/>
           <w:color w:val="auto"/>
+          <w:spacing w:val="0"/>
+          <w:sz w:val="20"/>
+          <w:szCs w:val="20"/>
         </w:rPr>
         <w:id w:val="-692764104"/>
         <w:docPartObj>
@@ -631,11 +642,7 @@
           <w:rFonts w:eastAsiaTheme="minorEastAsia"/>
           <w:b/>
           <w:bCs/>
-          <w:caps w:val="0"/>
           <w:noProof/>
-          <w:spacing w:val="0"/>
-          <w:sz w:val="20"/>
-          <w:szCs w:val="20"/>
         </w:rPr>
       </w:sdtEndPr>
       <w:sdtContent>
@@ -670,7 +677,7 @@
           <w:r>
             <w:fldChar w:fldCharType="separate"/>
           </w:r>
-          <w:hyperlink w:anchor="_Toc74910649" w:history="1">
+          <w:hyperlink w:anchor="_Toc75164419" w:history="1">
             <w:r>
               <w:rPr>
                 <w:rStyle w:val="Hyperlink"/>
@@ -713,7 +720,7 @@
                 <w:noProof/>
                 <w:webHidden/>
               </w:rPr>
-              <w:instrText xml:space="preserve"> PAGEREF _Toc74910649 \h </w:instrText>
+              <w:instrText xml:space="preserve"> PAGEREF _Toc75164419 \h </w:instrText>
             </w:r>
             <w:r>
               <w:rPr>
@@ -758,7 +765,7 @@
               <w:lang w:eastAsia="en-GB"/>
             </w:rPr>
           </w:pPr>
-          <w:hyperlink w:anchor="_Toc74910650" w:history="1">
+          <w:hyperlink w:anchor="_Toc75164420" w:history="1">
             <w:r>
               <w:rPr>
                 <w:rStyle w:val="Hyperlink"/>
@@ -801,7 +808,7 @@
                 <w:noProof/>
                 <w:webHidden/>
               </w:rPr>
-              <w:instrText xml:space="preserve"> PAGEREF _Toc74910650 \h </w:instrText>
+              <w:instrText xml:space="preserve"> PAGEREF _Toc75164420 \h </w:instrText>
             </w:r>
             <w:r>
               <w:rPr>
@@ -845,37 +852,13 @@
               <w:lang w:eastAsia="en-GB"/>
             </w:rPr>
           </w:pPr>
-          <w:hyperlink w:anchor="_Toc74910651" w:history="1">
+          <w:hyperlink w:anchor="_Toc75164421" w:history="1">
             <w:r>
               <w:rPr>
                 <w:rStyle w:val="Hyperlink"/>
                 <w:noProof/>
               </w:rPr>
-              <w:t xml:space="preserve">1.1 </w:t>
-            </w:r>
-            <w:r>
-              <w:rPr>
-                <w:rStyle w:val="Hyperlink"/>
-                <w:noProof/>
-                <w:shd w:val="clear" w:color="auto" w:fill="F9D8CD" w:themeFill="accent1" w:themeFillTint="33"/>
-              </w:rPr>
-              <w:t>Problem Identifi</w:t>
-            </w:r>
-            <w:r>
-              <w:rPr>
-                <w:rStyle w:val="Hyperlink"/>
-                <w:noProof/>
-                <w:shd w:val="clear" w:color="auto" w:fill="F9D8CD" w:themeFill="accent1" w:themeFillTint="33"/>
-              </w:rPr>
-              <w:t>c</w:t>
-            </w:r>
-            <w:r>
-              <w:rPr>
-                <w:rStyle w:val="Hyperlink"/>
-                <w:noProof/>
-                <w:shd w:val="clear" w:color="auto" w:fill="F9D8CD" w:themeFill="accent1" w:themeFillTint="33"/>
-              </w:rPr>
-              <w:t>ation</w:t>
+              <w:t>1.1 Problem Identification</w:t>
             </w:r>
             <w:r>
               <w:rPr>
@@ -896,7 +879,7 @@
                 <w:noProof/>
                 <w:webHidden/>
               </w:rPr>
-              <w:instrText xml:space="preserve"> PAGEREF _Toc74910651 \h </w:instrText>
+              <w:instrText xml:space="preserve"> PAGEREF _Toc75164421 \h </w:instrText>
             </w:r>
             <w:r>
               <w:rPr>
@@ -940,7 +923,7 @@
               <w:lang w:eastAsia="en-GB"/>
             </w:rPr>
           </w:pPr>
-          <w:hyperlink w:anchor="_Toc74910652" w:history="1">
+          <w:hyperlink w:anchor="_Toc75164422" w:history="1">
             <w:r>
               <w:rPr>
                 <w:rStyle w:val="Hyperlink"/>
@@ -967,7 +950,7 @@
                 <w:noProof/>
                 <w:webHidden/>
               </w:rPr>
-              <w:instrText xml:space="preserve"> PAGEREF _Toc74910652 \h </w:instrText>
+              <w:instrText xml:space="preserve"> PAGEREF _Toc75164422 \h </w:instrText>
             </w:r>
             <w:r>
               <w:rPr>
@@ -1011,7 +994,7 @@
               <w:lang w:eastAsia="en-GB"/>
             </w:rPr>
           </w:pPr>
-          <w:hyperlink w:anchor="_Toc74910653" w:history="1">
+          <w:hyperlink w:anchor="_Toc75164423" w:history="1">
             <w:r>
               <w:rPr>
                 <w:rStyle w:val="Hyperlink"/>
@@ -1038,7 +1021,7 @@
                 <w:noProof/>
                 <w:webHidden/>
               </w:rPr>
-              <w:instrText xml:space="preserve"> PAGEREF _Toc74910653 \h </w:instrText>
+              <w:instrText xml:space="preserve"> PAGEREF _Toc75164423 \h </w:instrText>
             </w:r>
             <w:r>
               <w:rPr>
@@ -1059,6 +1042,219 @@
                 <w:webHidden/>
               </w:rPr>
               <w:t>2</w:t>
+            </w:r>
+            <w:r>
+              <w:rPr>
+                <w:noProof/>
+                <w:webHidden/>
+              </w:rPr>
+              <w:fldChar w:fldCharType="end"/>
+            </w:r>
+          </w:hyperlink>
+        </w:p>
+        <w:p>
+          <w:pPr>
+            <w:pStyle w:val="TOC2"/>
+            <w:tabs>
+              <w:tab w:val="right" w:leader="dot" w:pos="9016"/>
+            </w:tabs>
+            <w:rPr>
+              <w:noProof/>
+              <w:sz w:val="22"/>
+              <w:szCs w:val="22"/>
+              <w:lang w:eastAsia="en-GB"/>
+            </w:rPr>
+          </w:pPr>
+          <w:hyperlink w:anchor="_Toc75164424" w:history="1">
+            <w:r>
+              <w:rPr>
+                <w:rStyle w:val="Hyperlink"/>
+                <w:noProof/>
+              </w:rPr>
+              <w:t>1.2 Stakeholders</w:t>
+            </w:r>
+            <w:r>
+              <w:rPr>
+                <w:noProof/>
+                <w:webHidden/>
+              </w:rPr>
+              <w:tab/>
+            </w:r>
+            <w:r>
+              <w:rPr>
+                <w:noProof/>
+                <w:webHidden/>
+              </w:rPr>
+              <w:fldChar w:fldCharType="begin"/>
+            </w:r>
+            <w:r>
+              <w:rPr>
+                <w:noProof/>
+                <w:webHidden/>
+              </w:rPr>
+              <w:instrText xml:space="preserve"> PAGEREF _Toc75164424 \h </w:instrText>
+            </w:r>
+            <w:r>
+              <w:rPr>
+                <w:noProof/>
+                <w:webHidden/>
+              </w:rPr>
+            </w:r>
+            <w:r>
+              <w:rPr>
+                <w:noProof/>
+                <w:webHidden/>
+              </w:rPr>
+              <w:fldChar w:fldCharType="separate"/>
+            </w:r>
+            <w:r>
+              <w:rPr>
+                <w:noProof/>
+                <w:webHidden/>
+              </w:rPr>
+              <w:t>3</w:t>
+            </w:r>
+            <w:r>
+              <w:rPr>
+                <w:noProof/>
+                <w:webHidden/>
+              </w:rPr>
+              <w:fldChar w:fldCharType="end"/>
+            </w:r>
+          </w:hyperlink>
+        </w:p>
+        <w:p>
+          <w:pPr>
+            <w:pStyle w:val="TOC3"/>
+            <w:tabs>
+              <w:tab w:val="right" w:leader="dot" w:pos="9016"/>
+            </w:tabs>
+            <w:rPr>
+              <w:noProof/>
+              <w:sz w:val="22"/>
+              <w:szCs w:val="22"/>
+              <w:lang w:eastAsia="en-GB"/>
+            </w:rPr>
+          </w:pPr>
+          <w:hyperlink w:anchor="_Toc75164425" w:history="1">
+            <w:r>
+              <w:rPr>
+                <w:rStyle w:val="Hyperlink"/>
+                <w:noProof/>
+              </w:rPr>
+              <w:t>1.2.1 Identifying the end user</w:t>
+            </w:r>
+            <w:r>
+              <w:rPr>
+                <w:noProof/>
+                <w:webHidden/>
+              </w:rPr>
+              <w:tab/>
+            </w:r>
+            <w:r>
+              <w:rPr>
+                <w:noProof/>
+                <w:webHidden/>
+              </w:rPr>
+              <w:fldChar w:fldCharType="begin"/>
+            </w:r>
+            <w:r>
+              <w:rPr>
+                <w:noProof/>
+                <w:webHidden/>
+              </w:rPr>
+              <w:instrText xml:space="preserve"> PAGEREF _Toc75164425 \h </w:instrText>
+            </w:r>
+            <w:r>
+              <w:rPr>
+                <w:noProof/>
+                <w:webHidden/>
+              </w:rPr>
+            </w:r>
+            <w:r>
+              <w:rPr>
+                <w:noProof/>
+                <w:webHidden/>
+              </w:rPr>
+              <w:fldChar w:fldCharType="separate"/>
+            </w:r>
+            <w:r>
+              <w:rPr>
+                <w:noProof/>
+                <w:webHidden/>
+              </w:rPr>
+              <w:t>3</w:t>
+            </w:r>
+            <w:r>
+              <w:rPr>
+                <w:noProof/>
+                <w:webHidden/>
+              </w:rPr>
+              <w:fldChar w:fldCharType="end"/>
+            </w:r>
+          </w:hyperlink>
+        </w:p>
+        <w:p>
+          <w:pPr>
+            <w:pStyle w:val="TOC3"/>
+            <w:tabs>
+              <w:tab w:val="right" w:leader="dot" w:pos="9016"/>
+            </w:tabs>
+            <w:rPr>
+              <w:noProof/>
+              <w:sz w:val="22"/>
+              <w:szCs w:val="22"/>
+              <w:lang w:eastAsia="en-GB"/>
+            </w:rPr>
+          </w:pPr>
+          <w:hyperlink w:anchor="_Toc75164426" w:history="1">
+            <w:r>
+              <w:rPr>
+                <w:rStyle w:val="Hyperlink"/>
+                <w:noProof/>
+              </w:rPr>
+              <w:t>1.2.2 Why the solution is appropriate for the end user and how they will make use of it</w:t>
+            </w:r>
+            <w:r>
+              <w:rPr>
+                <w:noProof/>
+                <w:webHidden/>
+              </w:rPr>
+              <w:tab/>
+            </w:r>
+            <w:r>
+              <w:rPr>
+                <w:noProof/>
+                <w:webHidden/>
+              </w:rPr>
+              <w:fldChar w:fldCharType="begin"/>
+            </w:r>
+            <w:r>
+              <w:rPr>
+                <w:noProof/>
+                <w:webHidden/>
+              </w:rPr>
+              <w:instrText xml:space="preserve"> PAGEREF _Toc75164426 \h </w:instrText>
+            </w:r>
+            <w:r>
+              <w:rPr>
+                <w:noProof/>
+                <w:webHidden/>
+              </w:rPr>
+            </w:r>
+            <w:r>
+              <w:rPr>
+                <w:noProof/>
+                <w:webHidden/>
+              </w:rPr>
+              <w:fldChar w:fldCharType="separate"/>
+            </w:r>
+            <w:r>
+              <w:rPr>
+                <w:noProof/>
+                <w:webHidden/>
+              </w:rPr>
+              <w:t>3</w:t>
             </w:r>
             <w:r>
               <w:rPr>
@@ -1085,6 +1281,8 @@
       <w:r>
         <w:br w:type="page"/>
       </w:r>
+      <w:bookmarkStart w:id="0" w:name="_GoBack"/>
+      <w:bookmarkEnd w:id="0"/>
     </w:p>
     <w:p>
       <w:pPr>
@@ -1094,12 +1292,12 @@
           <w:numId w:val="3"/>
         </w:numPr>
       </w:pPr>
-      <w:bookmarkStart w:id="0" w:name="_Toc74910649"/>
+      <w:bookmarkStart w:id="1" w:name="_Toc75164419"/>
       <w:r>
         <w:lastRenderedPageBreak/>
         <w:t>Analysis of the problem</w:t>
       </w:r>
-      <w:bookmarkEnd w:id="0"/>
+      <w:bookmarkEnd w:id="1"/>
     </w:p>
     <w:p>
       <w:pPr>
@@ -1109,286 +1307,416 @@
           <w:numId w:val="4"/>
         </w:numPr>
       </w:pPr>
-      <w:bookmarkStart w:id="1" w:name="_Toc74910650"/>
+      <w:bookmarkStart w:id="2" w:name="_Toc75164420"/>
       <w:r>
         <w:t>Summary of the project</w:t>
-      </w:r>
-      <w:bookmarkEnd w:id="1"/>
-    </w:p>
-    <w:p>
-      <w:r>
-        <w:t>Poker (Texas Hold</w:t>
-      </w:r>
-      <w:r>
-        <w:t xml:space="preserve">’em Poker) is one of the </w:t>
-      </w:r>
-      <w:r>
-        <w:t>largest</w:t>
-      </w:r>
-      <w:r>
-        <w:t xml:space="preserve"> card games </w:t>
-      </w:r>
-      <w:r>
-        <w:t>in</w:t>
-      </w:r>
-      <w:r>
-        <w:t xml:space="preserve"> the world. Many casinos feature multiple tables and there are regular large tournaments played with professional players and large prize pools.</w:t>
-      </w:r>
-      <w:r>
-        <w:t xml:space="preserve"> The game is largely famous for various reasons</w:t>
-      </w:r>
-      <w:r>
-        <w:t xml:space="preserve">: </w:t>
-      </w:r>
-      <w:r>
-        <w:t>it is one of the few games where players will play and bet against each other</w:t>
-      </w:r>
-      <w:r>
-        <w:t>,</w:t>
-      </w:r>
-      <w:r>
-        <w:t xml:space="preserve"> rather than playing against the casino</w:t>
-      </w:r>
-      <w:r>
-        <w:t xml:space="preserve"> (such as Blackjack)</w:t>
-      </w:r>
-      <w:r>
-        <w:t>.</w:t>
-      </w:r>
-      <w:r>
-        <w:t xml:space="preserve"> It is also famous because the game is not purely based on luck, nor is it solely based on skill, instead, in order to be good at the game, one must have a good ability to turn their luck (or lack of it) into </w:t>
-      </w:r>
-      <w:r>
-        <w:t>results.</w:t>
-      </w:r>
-    </w:p>
-    <w:p>
-      <w:r>
-        <w:t xml:space="preserve">The game consists of 5 cards which all players ‘share’, with each player having 2 cards to themselves. The players will </w:t>
-      </w:r>
-      <w:r>
-        <w:t xml:space="preserve">then </w:t>
-      </w:r>
-      <w:r>
-        <w:t>bet against each other</w:t>
-      </w:r>
-      <w:r>
-        <w:t xml:space="preserve"> as the ‘shared’ cards get revealed,</w:t>
-      </w:r>
-      <w:r>
-        <w:t xml:space="preserve"> to see who has the best hand, which should be a total of 5 cards with at least one card from your hand.</w:t>
-      </w:r>
-    </w:p>
-    <w:p>
-      <w:r>
-        <w:t>However</w:t>
-      </w:r>
-      <w:r>
-        <w:t>,</w:t>
-      </w:r>
-      <w:r>
-        <w:t xml:space="preserve"> I always have thought that learning the game proves extremely difficult, and what is </w:t>
-      </w:r>
-      <w:r>
-        <w:t xml:space="preserve">even harder, </w:t>
-      </w:r>
-      <w:r>
-        <w:t xml:space="preserve">is getting good at it. </w:t>
-      </w:r>
-    </w:p>
-    <w:p>
-      <w:r>
-        <w:t xml:space="preserve">My aim is to create a </w:t>
-      </w:r>
-      <w:r>
-        <w:t xml:space="preserve">Texas Hold’em </w:t>
-      </w:r>
-      <w:r>
-        <w:t>Poker game that will allow new players to develop their skills and learn</w:t>
-      </w:r>
-      <w:r>
-        <w:t xml:space="preserve"> the</w:t>
-      </w:r>
-      <w:r>
-        <w:t xml:space="preserve"> game, while</w:t>
-      </w:r>
-      <w:r>
-        <w:t xml:space="preserve"> also allowing experienced players to have a challenging opponent.</w:t>
-      </w:r>
-      <w:r>
-        <w:t xml:space="preserve"> </w:t>
-      </w:r>
-      <w:r>
-        <w:t>I will do this by creating AI</w:t>
-      </w:r>
-      <w:r>
-        <w:t xml:space="preserve"> players</w:t>
-      </w:r>
-      <w:r>
-        <w:t xml:space="preserve"> at various difficulty levels so that </w:t>
-      </w:r>
-      <w:r>
-        <w:t>stakeholders</w:t>
-      </w:r>
-      <w:r>
-        <w:t xml:space="preserve"> can </w:t>
-      </w:r>
-      <w:r>
-        <w:t>choose the</w:t>
-      </w:r>
-      <w:r>
-        <w:t xml:space="preserve"> experience they desire. </w:t>
-      </w:r>
-      <w:r>
-        <w:t xml:space="preserve">I will </w:t>
-      </w:r>
-      <w:r>
-        <w:t>also be implementing</w:t>
-      </w:r>
-      <w:r>
-        <w:t xml:space="preserve"> a</w:t>
-      </w:r>
-      <w:r>
-        <w:t xml:space="preserve"> multiplayer</w:t>
-      </w:r>
-      <w:r>
-        <w:t xml:space="preserve"> feature</w:t>
-      </w:r>
-      <w:r>
-        <w:t xml:space="preserve"> </w:t>
-      </w:r>
-      <w:r>
-        <w:t xml:space="preserve">that will allow </w:t>
-      </w:r>
-      <w:r>
-        <w:t>stakeholders</w:t>
-      </w:r>
-      <w:r>
-        <w:t xml:space="preserve"> to play on multip</w:t>
-      </w:r>
-      <w:r>
-        <w:t>le machines against each other. Furthermore, a key part of the program will be the Poker Tutor – a feature which can be turned on or off</w:t>
-      </w:r>
-      <w:r>
-        <w:t>, and</w:t>
-      </w:r>
-      <w:r>
-        <w:t xml:space="preserve"> will guide </w:t>
-      </w:r>
-      <w:r>
-        <w:t>novice</w:t>
-      </w:r>
-      <w:r>
-        <w:t xml:space="preserve"> players</w:t>
-      </w:r>
-      <w:r>
-        <w:t xml:space="preserve"> into making the right decisions</w:t>
-      </w:r>
-      <w:r>
-        <w:t xml:space="preserve"> by displaying odds and </w:t>
-      </w:r>
-      <w:r>
-        <w:t xml:space="preserve">giving </w:t>
-      </w:r>
-      <w:r>
-        <w:t>tips</w:t>
-      </w:r>
-      <w:r>
-        <w:t>.</w:t>
-      </w:r>
-      <w:r>
-        <w:t xml:space="preserve"> Lastly, a tutorial feature will teach the basics of the game to any </w:t>
-      </w:r>
-      <w:r>
-        <w:t>new</w:t>
-      </w:r>
-      <w:r>
-        <w:t xml:space="preserve"> player.</w:t>
-      </w:r>
-    </w:p>
-    <w:p>
-      <w:pPr>
-        <w:pStyle w:val="Heading2"/>
-        <w:rPr>
-          <w:rStyle w:val="Heading2Char"/>
-        </w:rPr>
-      </w:pPr>
-      <w:bookmarkStart w:id="2" w:name="_Toc74910651"/>
-      <w:r>
-        <w:t xml:space="preserve">1.1 </w:t>
-      </w:r>
-      <w:r>
-        <w:rPr>
-          <w:rStyle w:val="Heading2Char"/>
-        </w:rPr>
-        <w:t>Problem Identification</w:t>
       </w:r>
       <w:bookmarkEnd w:id="2"/>
     </w:p>
     <w:p>
-      <w:pPr>
-        <w:pStyle w:val="Heading3"/>
-      </w:pPr>
-      <w:bookmarkStart w:id="3" w:name="_Toc74910652"/>
-      <w:r>
-        <w:t>1.1.1 Features that make the problem solvable by computational methods</w:t>
+      <w:r>
+        <w:t>Poker (Texas Hold</w:t>
+      </w:r>
+      <w:r>
+        <w:t xml:space="preserve">’em Poker) is one of the </w:t>
+      </w:r>
+      <w:r>
+        <w:t>largest</w:t>
+      </w:r>
+      <w:r>
+        <w:t xml:space="preserve"> card games </w:t>
+      </w:r>
+      <w:r>
+        <w:t>in</w:t>
+      </w:r>
+      <w:r>
+        <w:t xml:space="preserve"> the world. Many casinos feature multiple tables and there are regular large tournaments played with professional players and large prize pools.</w:t>
+      </w:r>
+      <w:r>
+        <w:t xml:space="preserve"> The game is largely famous for various reasons</w:t>
+      </w:r>
+      <w:r>
+        <w:t xml:space="preserve">: </w:t>
+      </w:r>
+      <w:r>
+        <w:t>it is one of the few games where players will play and bet against each other</w:t>
+      </w:r>
+      <w:r>
+        <w:t>,</w:t>
+      </w:r>
+      <w:r>
+        <w:t xml:space="preserve"> rather than playing against the casino</w:t>
+      </w:r>
+      <w:r>
+        <w:t xml:space="preserve"> (such as Blackjack)</w:t>
+      </w:r>
+      <w:r>
+        <w:t>.</w:t>
+      </w:r>
+      <w:r>
+        <w:t xml:space="preserve"> It is also famous because the game is not purely based on luck, nor is it solely based on skill, instead, in order to be good at the game, one must have a good ability to turn their luck (or lack of it) into </w:t>
+      </w:r>
+      <w:r>
+        <w:t>results.</w:t>
+      </w:r>
+    </w:p>
+    <w:p>
+      <w:r>
+        <w:t>The game consists of 5 cards which all players ‘share’</w:t>
+      </w:r>
+      <w:r>
+        <w:t xml:space="preserve"> (known as ‘community cards’)</w:t>
+      </w:r>
+      <w:r>
+        <w:t>, with each player having 2 cards to themselves</w:t>
+      </w:r>
+      <w:r>
+        <w:t xml:space="preserve"> (known as ‘hole cards’)</w:t>
+      </w:r>
+      <w:r>
+        <w:t xml:space="preserve">. The players will </w:t>
+      </w:r>
+      <w:r>
+        <w:t xml:space="preserve">then </w:t>
+      </w:r>
+      <w:r>
+        <w:t>bet against each other</w:t>
+      </w:r>
+      <w:r>
+        <w:t xml:space="preserve"> as the ‘shared’ cards get revealed,</w:t>
+      </w:r>
+      <w:r>
+        <w:t xml:space="preserve"> to see who has the best hand, which should be a total of 5 cards with at least one card from your hand.</w:t>
+      </w:r>
+    </w:p>
+    <w:p>
+      <w:r>
+        <w:t>However</w:t>
+      </w:r>
+      <w:r>
+        <w:t>,</w:t>
+      </w:r>
+      <w:r>
+        <w:t xml:space="preserve"> I always have thought that learning the game proves extremely difficult, and what is </w:t>
+      </w:r>
+      <w:r>
+        <w:t xml:space="preserve">even harder, </w:t>
+      </w:r>
+      <w:r>
+        <w:t xml:space="preserve">is getting good at it. </w:t>
+      </w:r>
+    </w:p>
+    <w:p>
+      <w:r>
+        <w:t xml:space="preserve">My aim is to create a </w:t>
+      </w:r>
+      <w:r>
+        <w:t xml:space="preserve">Texas Hold’em </w:t>
+      </w:r>
+      <w:r>
+        <w:t>Poker game that will allow new players to develop their skills and learn</w:t>
+      </w:r>
+      <w:r>
+        <w:t xml:space="preserve"> the</w:t>
+      </w:r>
+      <w:r>
+        <w:t xml:space="preserve"> game, while</w:t>
+      </w:r>
+      <w:r>
+        <w:t xml:space="preserve"> also allowing experienced players to have a challenging opponent.</w:t>
+      </w:r>
+      <w:r>
+        <w:t xml:space="preserve"> </w:t>
+      </w:r>
+      <w:r>
+        <w:t>I will do this by creating AI</w:t>
+      </w:r>
+      <w:r>
+        <w:t xml:space="preserve"> players</w:t>
+      </w:r>
+      <w:r>
+        <w:t xml:space="preserve"> at various difficulty levels so that </w:t>
+      </w:r>
+      <w:r>
+        <w:t>stakeholders</w:t>
+      </w:r>
+      <w:r>
+        <w:t xml:space="preserve"> can </w:t>
+      </w:r>
+      <w:r>
+        <w:t>choose the</w:t>
+      </w:r>
+      <w:r>
+        <w:t xml:space="preserve"> experience they desire. </w:t>
+      </w:r>
+      <w:r>
+        <w:t xml:space="preserve">I will </w:t>
+      </w:r>
+      <w:r>
+        <w:t>also be implementing</w:t>
+      </w:r>
+      <w:r>
+        <w:t xml:space="preserve"> a</w:t>
+      </w:r>
+      <w:r>
+        <w:t xml:space="preserve"> multiplayer</w:t>
+      </w:r>
+      <w:r>
+        <w:t xml:space="preserve"> feature</w:t>
+      </w:r>
+      <w:r>
+        <w:t xml:space="preserve"> </w:t>
+      </w:r>
+      <w:r>
+        <w:t xml:space="preserve">that will allow </w:t>
+      </w:r>
+      <w:r>
+        <w:t>stakeholders</w:t>
+      </w:r>
+      <w:r>
+        <w:t xml:space="preserve"> to play on multip</w:t>
+      </w:r>
+      <w:r>
+        <w:t>le machines against each other. Furthermore, a key part of the program will be the Poker Tutor – a feature which can be turned on or off</w:t>
+      </w:r>
+      <w:r>
+        <w:t>, and</w:t>
+      </w:r>
+      <w:r>
+        <w:t xml:space="preserve"> will guide </w:t>
+      </w:r>
+      <w:r>
+        <w:t>novice</w:t>
+      </w:r>
+      <w:r>
+        <w:t xml:space="preserve"> players</w:t>
+      </w:r>
+      <w:r>
+        <w:t xml:space="preserve"> into making the right decisions</w:t>
+      </w:r>
+      <w:r>
+        <w:t xml:space="preserve"> by displaying odds and </w:t>
+      </w:r>
+      <w:r>
+        <w:t xml:space="preserve">giving </w:t>
+      </w:r>
+      <w:r>
+        <w:t>tips</w:t>
+      </w:r>
+      <w:r>
+        <w:t>.</w:t>
+      </w:r>
+      <w:r>
+        <w:t xml:space="preserve"> Lastly, a tutorial feature will teach the basics of the game to any </w:t>
+      </w:r>
+      <w:r>
+        <w:t>new</w:t>
+      </w:r>
+      <w:r>
+        <w:t xml:space="preserve"> player.</w:t>
+      </w:r>
+    </w:p>
+    <w:p>
+      <w:pPr>
+        <w:pStyle w:val="Heading2"/>
+      </w:pPr>
+      <w:bookmarkStart w:id="3" w:name="_Toc75164421"/>
+      <w:r>
+        <w:t xml:space="preserve">1.1 </w:t>
+      </w:r>
+      <w:r>
+        <w:t>P</w:t>
+      </w:r>
+      <w:r>
+        <w:t>roblem Identification</w:t>
       </w:r>
       <w:bookmarkEnd w:id="3"/>
     </w:p>
     <w:p>
-      <w:r>
-        <w:t xml:space="preserve">One key feature of the program is the Poker Tutor, which has to calculate the probabilities of winning the hand at each turn and display them in a user friendly way. The Tutor must also use these probabilities to display suggested moves and tips that match any scenario. </w:t>
-      </w:r>
+      <w:pPr>
+        <w:pStyle w:val="Heading3"/>
+      </w:pPr>
+      <w:bookmarkStart w:id="4" w:name="_Toc75164422"/>
+      <w:r>
+        <w:t>1.1.1 Features that make the problem solvable by computational methods</w:t>
+      </w:r>
+      <w:bookmarkEnd w:id="4"/>
     </w:p>
     <w:p>
       <w:r>
-        <w:t xml:space="preserve">In order to achieve this, the program must use all of the available data from the current hand and carry out multiple </w:t>
-      </w:r>
-      <w:r>
-        <w:t xml:space="preserve">complex </w:t>
-      </w:r>
-      <w:bookmarkStart w:id="4" w:name="_GoBack"/>
-      <w:bookmarkEnd w:id="4"/>
-      <w:r>
-        <w:t xml:space="preserve">calculations. </w:t>
-      </w:r>
-      <w:r>
-        <w:t xml:space="preserve">These algorithms </w:t>
-      </w:r>
-      <w:r>
-        <w:t>therefore, require computational power since these methods would be time consuming and labour intensive</w:t>
-      </w:r>
-      <w:r>
-        <w:t>.</w:t>
+        <w:t xml:space="preserve">One key feature of the program is the Poker Tutor, which has to calculate the probabilities of winning the hand at each turn and display them in a user friendly way. The Tutor must also use these probabilities to display suggested moves and tips that match any scenario. </w:t>
       </w:r>
     </w:p>
     <w:p>
       <w:r>
-        <w:t>Furthermore, the fact that players are able to play on different machines, means that a computa</w:t>
-      </w:r>
-      <w:r>
-        <w:t>tional method is required. P</w:t>
-      </w:r>
-      <w:r>
-        <w:t>layers are able to play in the same game yet not be in</w:t>
-      </w:r>
-      <w:r>
-        <w:t xml:space="preserve"> the same place geographically which</w:t>
-      </w:r>
-      <w:r>
-        <w:t xml:space="preserve"> would be impossible to achieve without using a computational method.</w:t>
+        <w:t xml:space="preserve">In order to achieve this, the program must use all of the available data from the current hand and carry out multiple </w:t>
+      </w:r>
+      <w:r>
+        <w:t xml:space="preserve">complex </w:t>
+      </w:r>
+      <w:r>
+        <w:t xml:space="preserve">calculations. </w:t>
+      </w:r>
+      <w:r>
+        <w:t xml:space="preserve">These algorithms </w:t>
+      </w:r>
+      <w:r>
+        <w:t>therefore, require computational power since these methods would be time consuming and labour intensive</w:t>
+      </w:r>
+      <w:r>
+        <w:t>.</w:t>
       </w:r>
     </w:p>
     <w:p>
+      <w:r>
+        <w:t>Furthermore, the fact that players are able to play on different machines, means that a computa</w:t>
+      </w:r>
+      <w:r>
+        <w:t>tional method is required</w:t>
+      </w:r>
+      <w:r>
+        <w:t xml:space="preserve"> - there is a need to communicate between remote devices</w:t>
+      </w:r>
+      <w:r>
+        <w:t>. P</w:t>
+      </w:r>
+      <w:r>
+        <w:t>layers are able to play in the same game yet not be in</w:t>
+      </w:r>
+      <w:r>
+        <w:t xml:space="preserve"> the same place geographically which</w:t>
+      </w:r>
+      <w:r>
+        <w:t xml:space="preserve"> would be impossible to achieve without using a computational method.</w:t>
+      </w:r>
+    </w:p>
+    <w:p>
       <w:pPr>
         <w:pStyle w:val="Heading3"/>
       </w:pPr>
-      <w:bookmarkStart w:id="5" w:name="_Toc74910653"/>
+      <w:bookmarkStart w:id="5" w:name="_Toc75164423"/>
       <w:r>
         <w:t>1.1.2 Why the problem is amenable to a computational approach</w:t>
       </w:r>
       <w:bookmarkEnd w:id="5"/>
     </w:p>
+    <w:p>
+      <w:r>
+        <w:t>The game will require sequential processing</w:t>
+      </w:r>
+      <w:r>
+        <w:t>,</w:t>
+      </w:r>
+      <w:r>
+        <w:t xml:space="preserve"> </w:t>
+      </w:r>
+      <w:r>
+        <w:t xml:space="preserve">for instance, </w:t>
+      </w:r>
+      <w:r>
+        <w:t>at the start of each ha</w:t>
+      </w:r>
+      <w:r>
+        <w:t xml:space="preserve">nd, cards will be dealt, blinds will be placed, and then </w:t>
+      </w:r>
+      <w:r>
+        <w:t>cards will be turned over in the centre. Iterative processing will also be required</w:t>
+      </w:r>
+      <w:r>
+        <w:t xml:space="preserve">, during each betting stage players take turn deciding what to bet, the process repeats itself until everyone has the same bet. Moreover during the card dealing, cards </w:t>
+      </w:r>
+      <w:r>
+        <w:lastRenderedPageBreak/>
+        <w:t xml:space="preserve">will be given to each player repetitively. </w:t>
+      </w:r>
+      <w:r>
+        <w:t>Because of the nature of t</w:t>
+      </w:r>
+      <w:r>
+        <w:t>hese processes</w:t>
+      </w:r>
+      <w:r>
+        <w:t xml:space="preserve"> (require iteration and sequential processing), they</w:t>
+      </w:r>
+      <w:r>
+        <w:t xml:space="preserve"> lend themselves to a computational approach.</w:t>
+      </w:r>
+    </w:p>
+    <w:p>
+      <w:r>
+        <w:t>When dealing, cards will be animated from the deck into each players’ hands, likewise, player bets and when a player folds will also need to be correctly displayed</w:t>
+      </w:r>
+      <w:r>
+        <w:t xml:space="preserve"> and animated</w:t>
+      </w:r>
+      <w:r>
+        <w:t xml:space="preserve">. </w:t>
+      </w:r>
+      <w:r>
+        <w:t>Furthermore, hole cards; chips; pot size and the</w:t>
+      </w:r>
+      <w:r>
+        <w:t xml:space="preserve"> community cards will all need to be stored appropriately. A need for animation and data storage make the problem amenable to a computational approach.</w:t>
+      </w:r>
+    </w:p>
+    <w:p>
+      <w:pPr>
+        <w:pStyle w:val="Heading2"/>
+      </w:pPr>
+      <w:bookmarkStart w:id="6" w:name="_Toc75164424"/>
+      <w:r>
+        <w:t>1.2 Stakeholders</w:t>
+      </w:r>
+      <w:bookmarkEnd w:id="6"/>
+    </w:p>
+    <w:p>
+      <w:pPr>
+        <w:pStyle w:val="Heading3"/>
+      </w:pPr>
+      <w:bookmarkStart w:id="7" w:name="_Toc75164425"/>
+      <w:r>
+        <w:t>1.2.1 I</w:t>
+      </w:r>
+      <w:r>
+        <w:t>dentifying the end user</w:t>
+      </w:r>
+      <w:bookmarkEnd w:id="7"/>
+    </w:p>
+    <w:p>
+      <w:r>
+        <w:t>The end-user can be any person who has an interest in poker, wants to learn poker, or who is already experienced at poker.</w:t>
+      </w:r>
+    </w:p>
+    <w:p>
+      <w:pPr>
+        <w:pStyle w:val="Heading3"/>
+      </w:pPr>
+      <w:bookmarkStart w:id="8" w:name="_Toc75164426"/>
+      <w:r>
+        <w:t>1.2.2 W</w:t>
+      </w:r>
+      <w:r>
+        <w:t>hy the solution is appropriate for the end user and how they will make use of it</w:t>
+      </w:r>
+      <w:bookmarkEnd w:id="8"/>
+    </w:p>
+    <w:p>
+      <w:r>
+        <w:t xml:space="preserve">The solution is able to satisfy </w:t>
+      </w:r>
+      <w:r>
+        <w:t xml:space="preserve">end </w:t>
+      </w:r>
+      <w:r>
+        <w:t>users of all levels of expertise in poker since there are various different features that the end user can alter, so that the solution can be suited to them – for example, someone who is new to the game can learn the rules via the tutorial feature, whereas someone who is experienced is able to play against high level AI.</w:t>
+      </w:r>
+    </w:p>
+    <w:p>
+      <w:r>
+        <w:t xml:space="preserve">The end-user is able to play and compete against other end users, </w:t>
+      </w:r>
+    </w:p>
+    <w:p/>
     <w:sectPr>
       <w:pgSz w:w="11906" w:h="16838"/>
       <w:pgMar w:top="1440" w:right="1440" w:bottom="1440" w:left="1440" w:header="708" w:footer="708" w:gutter="0"/>
@@ -2342,7 +2670,6 @@
     <w:next w:val="Normal"/>
     <w:link w:val="Heading4Char"/>
     <w:uiPriority w:val="9"/>
-    <w:semiHidden/>
     <w:unhideWhenUsed/>
     <w:qFormat/>
     <w:rsid w:val="00983806"/>
@@ -2472,7 +2799,6 @@
   <w:style w:type="character" w:default="1" w:styleId="DefaultParagraphFont">
     <w:name w:val="Default Paragraph Font"/>
     <w:uiPriority w:val="1"/>
-    <w:semiHidden/>
     <w:unhideWhenUsed/>
   </w:style>
   <w:style w:type="table" w:default="1" w:styleId="TableNormal">
@@ -2643,7 +2969,6 @@
     <w:basedOn w:val="DefaultParagraphFont"/>
     <w:link w:val="Heading4"/>
     <w:uiPriority w:val="9"/>
-    <w:semiHidden/>
     <w:rsid w:val="00983806"/>
     <w:rPr>
       <w:caps/>
@@ -2932,6 +3257,36 @@
     <w:link w:val="NoSpacing"/>
     <w:uiPriority w:val="1"/>
     <w:rsid w:val="00983806"/>
+  </w:style>
+  <w:style w:type="paragraph" w:styleId="BalloonText">
+    <w:name w:val="Balloon Text"/>
+    <w:basedOn w:val="Normal"/>
+    <w:link w:val="BalloonTextChar"/>
+    <w:uiPriority w:val="99"/>
+    <w:semiHidden/>
+    <w:unhideWhenUsed/>
+    <w:rsid w:val="007541E8"/>
+    <w:pPr>
+      <w:spacing w:before="0" w:after="0" w:line="240" w:lineRule="auto"/>
+    </w:pPr>
+    <w:rPr>
+      <w:rFonts w:ascii="Segoe UI" w:hAnsi="Segoe UI" w:cs="Segoe UI"/>
+      <w:sz w:val="18"/>
+      <w:szCs w:val="18"/>
+    </w:rPr>
+  </w:style>
+  <w:style w:type="character" w:customStyle="1" w:styleId="BalloonTextChar">
+    <w:name w:val="Balloon Text Char"/>
+    <w:basedOn w:val="DefaultParagraphFont"/>
+    <w:link w:val="BalloonText"/>
+    <w:uiPriority w:val="99"/>
+    <w:semiHidden/>
+    <w:rsid w:val="007541E8"/>
+    <w:rPr>
+      <w:rFonts w:ascii="Segoe UI" w:hAnsi="Segoe UI" w:cs="Segoe UI"/>
+      <w:sz w:val="18"/>
+      <w:szCs w:val="18"/>
+    </w:rPr>
   </w:style>
 </w:styles>
 </file>
@@ -3170,7 +3525,7 @@
 </file>
 
 <file path=customXml/itemProps1.xml><?xml version="1.0" encoding="utf-8"?>
-<ds:datastoreItem xmlns:ds="http://schemas.openxmlformats.org/officeDocument/2006/customXml" ds:itemID="{C5F44B66-7923-42B9-ABF2-600F774E984C}">
+<ds:datastoreItem xmlns:ds="http://schemas.openxmlformats.org/officeDocument/2006/customXml" ds:itemID="{0987D64B-2121-447C-9668-8FD0AEA66808}">
   <ds:schemaRefs>
     <ds:schemaRef ds:uri="http://schemas.openxmlformats.org/officeDocument/2006/bibliography"/>
   </ds:schemaRefs>

--- a/Project/Project.docx
+++ b/Project/Project.docx
@@ -575,7 +575,7 @@
                                         </pic:cNvPicPr>
                                       </pic:nvPicPr>
                                       <pic:blipFill>
-                                        <a:blip r:embed="rId6">
+                                        <a:blip r:embed="rId7">
                                           <a:extLst>
                                             <a:ext uri="{28A0092B-C50C-407E-A947-70E740481C1C}">
                                               <a14:useLocalDpi xmlns:a14="http://schemas.microsoft.com/office/drawing/2010/main" val="0"/>
@@ -677,7 +677,7 @@
           <w:r>
             <w:fldChar w:fldCharType="separate"/>
           </w:r>
-          <w:hyperlink w:anchor="_Toc75164419" w:history="1">
+          <w:hyperlink w:anchor="_Toc75180050" w:history="1">
             <w:r>
               <w:rPr>
                 <w:rStyle w:val="Hyperlink"/>
@@ -720,7 +720,7 @@
                 <w:noProof/>
                 <w:webHidden/>
               </w:rPr>
-              <w:instrText xml:space="preserve"> PAGEREF _Toc75164419 \h </w:instrText>
+              <w:instrText xml:space="preserve"> PAGEREF _Toc75180050 \h </w:instrText>
             </w:r>
             <w:r>
               <w:rPr>
@@ -765,7 +765,7 @@
               <w:lang w:eastAsia="en-GB"/>
             </w:rPr>
           </w:pPr>
-          <w:hyperlink w:anchor="_Toc75164420" w:history="1">
+          <w:hyperlink w:anchor="_Toc75180051" w:history="1">
             <w:r>
               <w:rPr>
                 <w:rStyle w:val="Hyperlink"/>
@@ -808,7 +808,7 @@
                 <w:noProof/>
                 <w:webHidden/>
               </w:rPr>
-              <w:instrText xml:space="preserve"> PAGEREF _Toc75164420 \h </w:instrText>
+              <w:instrText xml:space="preserve"> PAGEREF _Toc75180051 \h </w:instrText>
             </w:r>
             <w:r>
               <w:rPr>
@@ -852,7 +852,7 @@
               <w:lang w:eastAsia="en-GB"/>
             </w:rPr>
           </w:pPr>
-          <w:hyperlink w:anchor="_Toc75164421" w:history="1">
+          <w:hyperlink w:anchor="_Toc75180052" w:history="1">
             <w:r>
               <w:rPr>
                 <w:rStyle w:val="Hyperlink"/>
@@ -879,7 +879,7 @@
                 <w:noProof/>
                 <w:webHidden/>
               </w:rPr>
-              <w:instrText xml:space="preserve"> PAGEREF _Toc75164421 \h </w:instrText>
+              <w:instrText xml:space="preserve"> PAGEREF _Toc75180052 \h </w:instrText>
             </w:r>
             <w:r>
               <w:rPr>
@@ -923,7 +923,7 @@
               <w:lang w:eastAsia="en-GB"/>
             </w:rPr>
           </w:pPr>
-          <w:hyperlink w:anchor="_Toc75164422" w:history="1">
+          <w:hyperlink w:anchor="_Toc75180053" w:history="1">
             <w:r>
               <w:rPr>
                 <w:rStyle w:val="Hyperlink"/>
@@ -950,7 +950,7 @@
                 <w:noProof/>
                 <w:webHidden/>
               </w:rPr>
-              <w:instrText xml:space="preserve"> PAGEREF _Toc75164422 \h </w:instrText>
+              <w:instrText xml:space="preserve"> PAGEREF _Toc75180053 \h </w:instrText>
             </w:r>
             <w:r>
               <w:rPr>
@@ -994,7 +994,7 @@
               <w:lang w:eastAsia="en-GB"/>
             </w:rPr>
           </w:pPr>
-          <w:hyperlink w:anchor="_Toc75164423" w:history="1">
+          <w:hyperlink w:anchor="_Toc75180054" w:history="1">
             <w:r>
               <w:rPr>
                 <w:rStyle w:val="Hyperlink"/>
@@ -1021,7 +1021,7 @@
                 <w:noProof/>
                 <w:webHidden/>
               </w:rPr>
-              <w:instrText xml:space="preserve"> PAGEREF _Toc75164423 \h </w:instrText>
+              <w:instrText xml:space="preserve"> PAGEREF _Toc75180054 \h </w:instrText>
             </w:r>
             <w:r>
               <w:rPr>
@@ -1065,7 +1065,7 @@
               <w:lang w:eastAsia="en-GB"/>
             </w:rPr>
           </w:pPr>
-          <w:hyperlink w:anchor="_Toc75164424" w:history="1">
+          <w:hyperlink w:anchor="_Toc75180055" w:history="1">
             <w:r>
               <w:rPr>
                 <w:rStyle w:val="Hyperlink"/>
@@ -1092,7 +1092,7 @@
                 <w:noProof/>
                 <w:webHidden/>
               </w:rPr>
-              <w:instrText xml:space="preserve"> PAGEREF _Toc75164424 \h </w:instrText>
+              <w:instrText xml:space="preserve"> PAGEREF _Toc75180055 \h </w:instrText>
             </w:r>
             <w:r>
               <w:rPr>
@@ -1136,7 +1136,7 @@
               <w:lang w:eastAsia="en-GB"/>
             </w:rPr>
           </w:pPr>
-          <w:hyperlink w:anchor="_Toc75164425" w:history="1">
+          <w:hyperlink w:anchor="_Toc75180056" w:history="1">
             <w:r>
               <w:rPr>
                 <w:rStyle w:val="Hyperlink"/>
@@ -1163,7 +1163,7 @@
                 <w:noProof/>
                 <w:webHidden/>
               </w:rPr>
-              <w:instrText xml:space="preserve"> PAGEREF _Toc75164425 \h </w:instrText>
+              <w:instrText xml:space="preserve"> PAGEREF _Toc75180056 \h </w:instrText>
             </w:r>
             <w:r>
               <w:rPr>
@@ -1207,13 +1207,13 @@
               <w:lang w:eastAsia="en-GB"/>
             </w:rPr>
           </w:pPr>
-          <w:hyperlink w:anchor="_Toc75164426" w:history="1">
+          <w:hyperlink w:anchor="_Toc75180057" w:history="1">
             <w:r>
               <w:rPr>
                 <w:rStyle w:val="Hyperlink"/>
                 <w:noProof/>
               </w:rPr>
-              <w:t>1.2.2 Why the solution is appropriate for the end user and how they will make use of it</w:t>
+              <w:t>1.2.2 Why the solution is appropriate for the end user</w:t>
             </w:r>
             <w:r>
               <w:rPr>
@@ -1234,7 +1234,7 @@
                 <w:noProof/>
                 <w:webHidden/>
               </w:rPr>
-              <w:instrText xml:space="preserve"> PAGEREF _Toc75164426 \h </w:instrText>
+              <w:instrText xml:space="preserve"> PAGEREF _Toc75180057 \h </w:instrText>
             </w:r>
             <w:r>
               <w:rPr>
@@ -1255,6 +1255,219 @@
                 <w:webHidden/>
               </w:rPr>
               <w:t>3</w:t>
+            </w:r>
+            <w:r>
+              <w:rPr>
+                <w:noProof/>
+                <w:webHidden/>
+              </w:rPr>
+              <w:fldChar w:fldCharType="end"/>
+            </w:r>
+          </w:hyperlink>
+        </w:p>
+        <w:p>
+          <w:pPr>
+            <w:pStyle w:val="TOC2"/>
+            <w:tabs>
+              <w:tab w:val="right" w:leader="dot" w:pos="9016"/>
+            </w:tabs>
+            <w:rPr>
+              <w:noProof/>
+              <w:sz w:val="22"/>
+              <w:szCs w:val="22"/>
+              <w:lang w:eastAsia="en-GB"/>
+            </w:rPr>
+          </w:pPr>
+          <w:hyperlink w:anchor="_Toc75180058" w:history="1">
+            <w:r>
+              <w:rPr>
+                <w:rStyle w:val="Hyperlink"/>
+                <w:noProof/>
+              </w:rPr>
+              <w:t>1.3 Research</w:t>
+            </w:r>
+            <w:r>
+              <w:rPr>
+                <w:noProof/>
+                <w:webHidden/>
+              </w:rPr>
+              <w:tab/>
+            </w:r>
+            <w:r>
+              <w:rPr>
+                <w:noProof/>
+                <w:webHidden/>
+              </w:rPr>
+              <w:fldChar w:fldCharType="begin"/>
+            </w:r>
+            <w:r>
+              <w:rPr>
+                <w:noProof/>
+                <w:webHidden/>
+              </w:rPr>
+              <w:instrText xml:space="preserve"> PAGEREF _Toc75180058 \h </w:instrText>
+            </w:r>
+            <w:r>
+              <w:rPr>
+                <w:noProof/>
+                <w:webHidden/>
+              </w:rPr>
+            </w:r>
+            <w:r>
+              <w:rPr>
+                <w:noProof/>
+                <w:webHidden/>
+              </w:rPr>
+              <w:fldChar w:fldCharType="separate"/>
+            </w:r>
+            <w:r>
+              <w:rPr>
+                <w:noProof/>
+                <w:webHidden/>
+              </w:rPr>
+              <w:t>3</w:t>
+            </w:r>
+            <w:r>
+              <w:rPr>
+                <w:noProof/>
+                <w:webHidden/>
+              </w:rPr>
+              <w:fldChar w:fldCharType="end"/>
+            </w:r>
+          </w:hyperlink>
+        </w:p>
+        <w:p>
+          <w:pPr>
+            <w:pStyle w:val="TOC3"/>
+            <w:tabs>
+              <w:tab w:val="right" w:leader="dot" w:pos="9016"/>
+            </w:tabs>
+            <w:rPr>
+              <w:noProof/>
+              <w:sz w:val="22"/>
+              <w:szCs w:val="22"/>
+              <w:lang w:eastAsia="en-GB"/>
+            </w:rPr>
+          </w:pPr>
+          <w:hyperlink w:anchor="_Toc75180059" w:history="1">
+            <w:r>
+              <w:rPr>
+                <w:rStyle w:val="Hyperlink"/>
+                <w:noProof/>
+              </w:rPr>
+              <w:t>1.3.1 Similar problems and solutions</w:t>
+            </w:r>
+            <w:r>
+              <w:rPr>
+                <w:noProof/>
+                <w:webHidden/>
+              </w:rPr>
+              <w:tab/>
+            </w:r>
+            <w:r>
+              <w:rPr>
+                <w:noProof/>
+                <w:webHidden/>
+              </w:rPr>
+              <w:fldChar w:fldCharType="begin"/>
+            </w:r>
+            <w:r>
+              <w:rPr>
+                <w:noProof/>
+                <w:webHidden/>
+              </w:rPr>
+              <w:instrText xml:space="preserve"> PAGEREF _Toc75180059 \h </w:instrText>
+            </w:r>
+            <w:r>
+              <w:rPr>
+                <w:noProof/>
+                <w:webHidden/>
+              </w:rPr>
+            </w:r>
+            <w:r>
+              <w:rPr>
+                <w:noProof/>
+                <w:webHidden/>
+              </w:rPr>
+              <w:fldChar w:fldCharType="separate"/>
+            </w:r>
+            <w:r>
+              <w:rPr>
+                <w:noProof/>
+                <w:webHidden/>
+              </w:rPr>
+              <w:t>3</w:t>
+            </w:r>
+            <w:r>
+              <w:rPr>
+                <w:noProof/>
+                <w:webHidden/>
+              </w:rPr>
+              <w:fldChar w:fldCharType="end"/>
+            </w:r>
+          </w:hyperlink>
+        </w:p>
+        <w:p>
+          <w:pPr>
+            <w:pStyle w:val="TOC3"/>
+            <w:tabs>
+              <w:tab w:val="right" w:leader="dot" w:pos="9016"/>
+            </w:tabs>
+            <w:rPr>
+              <w:noProof/>
+              <w:sz w:val="22"/>
+              <w:szCs w:val="22"/>
+              <w:lang w:eastAsia="en-GB"/>
+            </w:rPr>
+          </w:pPr>
+          <w:hyperlink w:anchor="_Toc75180060" w:history="1">
+            <w:r>
+              <w:rPr>
+                <w:rStyle w:val="Hyperlink"/>
+                <w:noProof/>
+              </w:rPr>
+              <w:t>1.3.2 Justify sutiable approaches</w:t>
+            </w:r>
+            <w:r>
+              <w:rPr>
+                <w:noProof/>
+                <w:webHidden/>
+              </w:rPr>
+              <w:tab/>
+            </w:r>
+            <w:r>
+              <w:rPr>
+                <w:noProof/>
+                <w:webHidden/>
+              </w:rPr>
+              <w:fldChar w:fldCharType="begin"/>
+            </w:r>
+            <w:r>
+              <w:rPr>
+                <w:noProof/>
+                <w:webHidden/>
+              </w:rPr>
+              <w:instrText xml:space="preserve"> PAGEREF _Toc75180060 \h </w:instrText>
+            </w:r>
+            <w:r>
+              <w:rPr>
+                <w:noProof/>
+                <w:webHidden/>
+              </w:rPr>
+            </w:r>
+            <w:r>
+              <w:rPr>
+                <w:noProof/>
+                <w:webHidden/>
+              </w:rPr>
+              <w:fldChar w:fldCharType="separate"/>
+            </w:r>
+            <w:r>
+              <w:rPr>
+                <w:noProof/>
+                <w:webHidden/>
+              </w:rPr>
+              <w:t>4</w:t>
             </w:r>
             <w:r>
               <w:rPr>
@@ -1292,7 +1505,7 @@
           <w:numId w:val="3"/>
         </w:numPr>
       </w:pPr>
-      <w:bookmarkStart w:id="1" w:name="_Toc75164419"/>
+      <w:bookmarkStart w:id="1" w:name="_Toc75180050"/>
       <w:r>
         <w:lastRenderedPageBreak/>
         <w:t>Analysis of the problem</w:t>
@@ -1307,7 +1520,7 @@
           <w:numId w:val="4"/>
         </w:numPr>
       </w:pPr>
-      <w:bookmarkStart w:id="2" w:name="_Toc75164420"/>
+      <w:bookmarkStart w:id="2" w:name="_Toc75180051"/>
       <w:r>
         <w:t>Summary of the project</w:t>
       </w:r>
@@ -1383,10 +1596,19 @@
         <w:t>bet against each other</w:t>
       </w:r>
       <w:r>
-        <w:t xml:space="preserve"> as the ‘shared’ cards get revealed,</w:t>
-      </w:r>
-      <w:r>
-        <w:t xml:space="preserve"> to see who has the best hand, which should be a total of 5 cards with at least one card from your hand.</w:t>
+        <w:t xml:space="preserve"> as the community ca</w:t>
+      </w:r>
+      <w:r>
+        <w:t>rds get revealed,</w:t>
+      </w:r>
+      <w:r>
+        <w:t xml:space="preserve"> to see who has the best hand, which should be a total of 5 cards with at least one card from your </w:t>
+      </w:r>
+      <w:r>
+        <w:t>hole cards</w:t>
+      </w:r>
+      <w:r>
+        <w:t>.</w:t>
       </w:r>
     </w:p>
     <w:p>
@@ -1520,7 +1742,7 @@
       <w:pPr>
         <w:pStyle w:val="Heading2"/>
       </w:pPr>
-      <w:bookmarkStart w:id="3" w:name="_Toc75164421"/>
+      <w:bookmarkStart w:id="3" w:name="_Toc75180052"/>
       <w:r>
         <w:t xml:space="preserve">1.1 </w:t>
       </w:r>
@@ -1536,7 +1758,7 @@
       <w:pPr>
         <w:pStyle w:val="Heading3"/>
       </w:pPr>
-      <w:bookmarkStart w:id="4" w:name="_Toc75164422"/>
+      <w:bookmarkStart w:id="4" w:name="_Toc75180053"/>
       <w:r>
         <w:t>1.1.1 Features that make the problem solvable by computational methods</w:t>
       </w:r>
@@ -1594,7 +1816,7 @@
       <w:pPr>
         <w:pStyle w:val="Heading3"/>
       </w:pPr>
-      <w:bookmarkStart w:id="5" w:name="_Toc75164423"/>
+      <w:bookmarkStart w:id="5" w:name="_Toc75180054"/>
       <w:r>
         <w:t>1.1.2 Why the problem is amenable to a computational approach</w:t>
       </w:r>
@@ -1663,7 +1885,7 @@
       <w:pPr>
         <w:pStyle w:val="Heading2"/>
       </w:pPr>
-      <w:bookmarkStart w:id="6" w:name="_Toc75164424"/>
+      <w:bookmarkStart w:id="6" w:name="_Toc75180055"/>
       <w:r>
         <w:t>1.2 Stakeholders</w:t>
       </w:r>
@@ -1673,7 +1895,7 @@
       <w:pPr>
         <w:pStyle w:val="Heading3"/>
       </w:pPr>
-      <w:bookmarkStart w:id="7" w:name="_Toc75164425"/>
+      <w:bookmarkStart w:id="7" w:name="_Toc75180056"/>
       <w:r>
         <w:t>1.2.1 I</w:t>
       </w:r>
@@ -1686,35 +1908,218 @@
       <w:r>
         <w:t>The end-user can be any person who has an interest in poker, wants to learn poker, or who is already experienced at poker.</w:t>
       </w:r>
+      <w:r>
+        <w:t xml:space="preserve"> The end user can also be an experienced gamer or a casual gamer.</w:t>
+      </w:r>
+      <w:r>
+        <w:t xml:space="preserve"> End users who are new to poker should find that the solution isn’t to</w:t>
+      </w:r>
+      <w:r>
+        <w:t>o challenging</w:t>
+      </w:r>
+      <w:r>
+        <w:t>, which might turn t</w:t>
+      </w:r>
+      <w:r>
+        <w:t>hem away from the solution.</w:t>
+      </w:r>
+      <w:r>
+        <w:t xml:space="preserve"> </w:t>
+      </w:r>
+      <w:r>
+        <w:t>W</w:t>
+      </w:r>
+      <w:r>
+        <w:t xml:space="preserve">hereas users who have more knowledge on poker should find that the solution isn’t </w:t>
+      </w:r>
+      <w:r>
+        <w:t>too basic, to ensure that the user doesn’t get disinterested.</w:t>
+      </w:r>
     </w:p>
     <w:p>
+      <w:r>
+        <w:t>All</w:t>
+      </w:r>
+      <w:r>
+        <w:t xml:space="preserve"> end-user</w:t>
+      </w:r>
+      <w:r>
+        <w:t>s</w:t>
+      </w:r>
+      <w:r>
+        <w:t xml:space="preserve"> requires the solution to be enjoyable, and the game should be relevant to their skill level. The solution should be </w:t>
+      </w:r>
+      <w:r>
+        <w:t>simple to follow and efficient</w:t>
+      </w:r>
+      <w:r>
+        <w:t xml:space="preserve"> </w:t>
+      </w:r>
+      <w:r>
+        <w:t>so that playing doesn’t feel tedious, boring or repetitive.</w:t>
+      </w:r>
+    </w:p>
+    <w:p>
       <w:pPr>
         <w:pStyle w:val="Heading3"/>
       </w:pPr>
-      <w:bookmarkStart w:id="8" w:name="_Toc75164426"/>
+      <w:bookmarkStart w:id="8" w:name="_Toc75180057"/>
       <w:r>
         <w:t>1.2.2 W</w:t>
       </w:r>
       <w:r>
-        <w:t>hy the solution is appropriate for the end user and how they will make use of it</w:t>
+        <w:t>hy the solution is appropriate for the end user</w:t>
       </w:r>
       <w:bookmarkEnd w:id="8"/>
     </w:p>
     <w:p>
       <w:r>
-        <w:t xml:space="preserve">The solution is able to satisfy </w:t>
-      </w:r>
-      <w:r>
-        <w:t xml:space="preserve">end </w:t>
-      </w:r>
-      <w:r>
-        <w:t>users of all levels of expertise in poker since there are various different features that the end user can alter, so that the solution can be suited to them – for example, someone who is new to the game can learn the rules via the tutorial feature, whereas someone who is experienced is able to play against high level AI.</w:t>
+        <w:t>The solution is able to satisfy end users of all levels of expertise in poker since there are various different features that the end user can alter, so that the so</w:t>
+      </w:r>
+      <w:r>
+        <w:t>lution can be suited to them. F</w:t>
+      </w:r>
+      <w:r>
+        <w:t xml:space="preserve">or example, someone who is new to the game can learn the rules via the tutorial feature, whereas someone who is experienced is </w:t>
+      </w:r>
+      <w:r>
+        <w:t xml:space="preserve">able to play against ‘expert’ level </w:t>
+      </w:r>
+      <w:r>
+        <w:t>AI.</w:t>
+      </w:r>
+      <w:r>
+        <w:t xml:space="preserve"> There are also other options to make the solution more or less challenging, such as choosing the amount of chips </w:t>
+      </w:r>
+      <w:r>
+        <w:t>all players</w:t>
+      </w:r>
+      <w:r>
+        <w:t xml:space="preserve"> start</w:t>
+      </w:r>
+      <w:r>
+        <w:t xml:space="preserve"> with, or</w:t>
+      </w:r>
+      <w:r>
+        <w:t xml:space="preserve"> the blind sizes.</w:t>
       </w:r>
     </w:p>
     <w:p>
       <w:r>
-        <w:t xml:space="preserve">The end-user is able to play and compete against other end users, </w:t>
-      </w:r>
+        <w:t>T</w:t>
+      </w:r>
+      <w:r>
+        <w:t>he end-user is able to play and c</w:t>
+      </w:r>
+      <w:r>
+        <w:t>ompete against</w:t>
+      </w:r>
+      <w:r>
+        <w:t xml:space="preserve"> </w:t>
+      </w:r>
+      <w:r>
+        <w:t xml:space="preserve">virtual </w:t>
+      </w:r>
+      <w:r>
+        <w:t>AI which gives them the</w:t>
+      </w:r>
+      <w:r>
+        <w:t xml:space="preserve"> appropriate usage out of the solution</w:t>
+      </w:r>
+      <w:r>
+        <w:t xml:space="preserve"> since not all stakeholders will have other people to actively play against. Similarly, the solution provides end users with the ability to play poker even without the physical equipment required to play, such as the cards or betting chips. This appeals to the casual gamers, who might not want to invest in the physical equipment</w:t>
+      </w:r>
+      <w:r>
+        <w:t>,</w:t>
+      </w:r>
+      <w:r>
+        <w:t xml:space="preserve"> or want to spend time completing the lucrative task of distributing chips and shuffling cards, but instead can play poker </w:t>
+      </w:r>
+      <w:r>
+        <w:t xml:space="preserve">in an instant, </w:t>
+      </w:r>
+      <w:r>
+        <w:t>using my solution.</w:t>
+      </w:r>
+    </w:p>
+    <w:p>
+      <w:r>
+        <w:t>In addition, end-users can play against other end-users who are on different machines. This is important to the end users since stakeholders do not have to be physically together in order to play, instead can play at any place with other stakeholders in a different location</w:t>
+      </w:r>
+      <w:r>
+        <w:t>s</w:t>
+      </w:r>
+      <w:r>
+        <w:t>.</w:t>
+      </w:r>
+    </w:p>
+    <w:p>
+      <w:r>
+        <w:t>The user interface will also be accessible and clear so that end users are able to get the most pleasurable and satisfying experience, which is a required specification of the end user. Additionally, stakeholders will be able to play the game with just a few click</w:t>
+      </w:r>
+      <w:r>
+        <w:t>s, making the solution efficient, this ensures that the end-user doesn’t find the solution exhausting and laborious to play</w:t>
+      </w:r>
+      <w:r>
+        <w:t>.</w:t>
+      </w:r>
+    </w:p>
+    <w:p>
+      <w:pPr>
+        <w:pStyle w:val="Heading2"/>
+      </w:pPr>
+      <w:bookmarkStart w:id="9" w:name="_Toc75180058"/>
+      <w:r>
+        <w:t>1.3 Research</w:t>
+      </w:r>
+      <w:bookmarkEnd w:id="9"/>
+    </w:p>
+    <w:p>
+      <w:pPr>
+        <w:pStyle w:val="Heading3"/>
+      </w:pPr>
+      <w:bookmarkStart w:id="10" w:name="_Toc75180059"/>
+      <w:r>
+        <w:t>1.3.1 Similar problems and solutions</w:t>
+      </w:r>
+      <w:bookmarkEnd w:id="10"/>
+    </w:p>
+    <w:p>
+      <w:pPr>
+        <w:pStyle w:val="Heading4"/>
+      </w:pPr>
+      <w:r>
+        <w:t>1.3.1.1 Solution 1</w:t>
+      </w:r>
+    </w:p>
+    <w:p>
+      <w:pPr>
+        <w:pStyle w:val="Heading4"/>
+      </w:pPr>
+      <w:r>
+        <w:lastRenderedPageBreak/>
+        <w:t>1.3.1.2 Solution 2</w:t>
+      </w:r>
+    </w:p>
+    <w:p/>
+    <w:p>
+      <w:pPr>
+        <w:pStyle w:val="Heading4"/>
+      </w:pPr>
+      <w:r>
+        <w:t>1.3.1.3 Solution 3</w:t>
+      </w:r>
+    </w:p>
+    <w:p/>
+    <w:p>
+      <w:pPr>
+        <w:pStyle w:val="Heading3"/>
+      </w:pPr>
+      <w:bookmarkStart w:id="11" w:name="_Toc75180060"/>
+      <w:r>
+        <w:t>1.3.2 Justify sutiable approaches</w:t>
+      </w:r>
+      <w:bookmarkEnd w:id="11"/>
     </w:p>
     <w:p/>
     <w:sectPr>
@@ -2799,6 +3204,7 @@
   <w:style w:type="character" w:default="1" w:styleId="DefaultParagraphFont">
     <w:name w:val="Default Paragraph Font"/>
     <w:uiPriority w:val="1"/>
+    <w:semiHidden/>
     <w:unhideWhenUsed/>
   </w:style>
   <w:style w:type="table" w:default="1" w:styleId="TableNormal">
@@ -3525,7 +3931,7 @@
 </file>
 
 <file path=customXml/itemProps1.xml><?xml version="1.0" encoding="utf-8"?>
-<ds:datastoreItem xmlns:ds="http://schemas.openxmlformats.org/officeDocument/2006/customXml" ds:itemID="{0987D64B-2121-447C-9668-8FD0AEA66808}">
+<ds:datastoreItem xmlns:ds="http://schemas.openxmlformats.org/officeDocument/2006/customXml" ds:itemID="{A4F17D75-BB89-4947-9DDD-D7ECF08FE760}">
   <ds:schemaRefs>
     <ds:schemaRef ds:uri="http://schemas.openxmlformats.org/officeDocument/2006/bibliography"/>
   </ds:schemaRefs>
